--- a/file/Website_Thi_Trac_Nghiem_Tieng_Anh.docx
+++ b/file/Website_Thi_Trac_Nghiem_Tieng_Anh.docx
@@ -254,6 +254,20 @@
         </w:rPr>
         <w:t>WEBSITE THI TRẮC NGHIỆM TIẾNG ANH</w:t>
       </w:r>
+    </w:p>
+    <w:p>
+      <w:pPr>
+        <w:spacing w:after="0" w:line="360" w:lineRule="auto"/>
+        <w:jc w:val="center"/>
+        <w:rPr>
+          <w:rFonts w:hint="default" w:ascii="Times New Roman" w:hAnsi="Times New Roman" w:cs="Times New Roman"/>
+          <w:b/>
+          <w:bCs/>
+          <w:sz w:val="32"/>
+          <w:szCs w:val="32"/>
+          <w:lang w:val="en-US"/>
+        </w:rPr>
+      </w:pPr>
     </w:p>
     <w:p>
       <w:pPr>
@@ -646,111 +660,6 @@
           </w:p>
         </w:tc>
       </w:tr>
-      <w:tr>
-        <w:tblPrEx>
-          <w:tblBorders>
-            <w:top w:val="single" w:color="auto" w:sz="4" w:space="0"/>
-            <w:left w:val="single" w:color="auto" w:sz="4" w:space="0"/>
-            <w:bottom w:val="single" w:color="auto" w:sz="4" w:space="0"/>
-            <w:right w:val="single" w:color="auto" w:sz="4" w:space="0"/>
-            <w:insideH w:val="single" w:color="auto" w:sz="4" w:space="0"/>
-            <w:insideV w:val="single" w:color="auto" w:sz="4" w:space="0"/>
-          </w:tblBorders>
-          <w:tblCellMar>
-            <w:top w:w="0" w:type="dxa"/>
-            <w:left w:w="108" w:type="dxa"/>
-            <w:bottom w:w="0" w:type="dxa"/>
-            <w:right w:w="108" w:type="dxa"/>
-          </w:tblCellMar>
-        </w:tblPrEx>
-        <w:tc>
-          <w:tcPr>
-            <w:tcW w:w="2801" w:type="dxa"/>
-            <w:vAlign w:val="center"/>
-          </w:tcPr>
-          <w:p>
-            <w:pPr>
-              <w:spacing w:after="0" w:line="360" w:lineRule="auto"/>
-              <w:jc w:val="center"/>
-              <w:rPr>
-                <w:rFonts w:hint="default" w:ascii="Times New Roman" w:hAnsi="Times New Roman" w:eastAsia="SimSun" w:cs="Times New Roman"/>
-                <w:sz w:val="32"/>
-                <w:szCs w:val="32"/>
-                <w:lang w:val="en-US"/>
-              </w:rPr>
-            </w:pPr>
-            <w:r>
-              <w:rPr>
-                <w:rFonts w:ascii="Times New Roman" w:hAnsi="Times New Roman" w:eastAsia="SimSun" w:cs="Times New Roman"/>
-                <w:sz w:val="32"/>
-                <w:szCs w:val="32"/>
-              </w:rPr>
-              <w:t>20012161</w:t>
-            </w:r>
-            <w:r>
-              <w:rPr>
-                <w:rFonts w:hint="default" w:ascii="Times New Roman" w:hAnsi="Times New Roman" w:eastAsia="SimSun" w:cs="Times New Roman"/>
-                <w:sz w:val="32"/>
-                <w:szCs w:val="32"/>
-                <w:lang w:val="en-US"/>
-              </w:rPr>
-              <w:t>76</w:t>
-            </w:r>
-          </w:p>
-        </w:tc>
-        <w:tc>
-          <w:tcPr>
-            <w:tcW w:w="4032" w:type="dxa"/>
-            <w:vAlign w:val="center"/>
-          </w:tcPr>
-          <w:p>
-            <w:pPr>
-              <w:spacing w:after="0" w:line="360" w:lineRule="auto"/>
-              <w:jc w:val="center"/>
-              <w:rPr>
-                <w:rFonts w:hint="default" w:ascii="Times New Roman" w:hAnsi="Times New Roman" w:eastAsia="SimSun" w:cs="Times New Roman"/>
-                <w:sz w:val="32"/>
-                <w:szCs w:val="32"/>
-                <w:lang w:val="en-US"/>
-              </w:rPr>
-            </w:pPr>
-            <w:r>
-              <w:rPr>
-                <w:rFonts w:hint="default" w:ascii="Times New Roman" w:hAnsi="Times New Roman" w:eastAsia="SimSun" w:cs="Times New Roman"/>
-                <w:sz w:val="32"/>
-                <w:szCs w:val="32"/>
-                <w:lang w:val="en-US"/>
-              </w:rPr>
-              <w:t>Nguyễn Hồng Thanh Thiện</w:t>
-            </w:r>
-          </w:p>
-        </w:tc>
-        <w:tc>
-          <w:tcPr>
-            <w:tcW w:w="2229" w:type="dxa"/>
-            <w:vAlign w:val="center"/>
-          </w:tcPr>
-          <w:p>
-            <w:pPr>
-              <w:spacing w:after="0" w:line="360" w:lineRule="auto"/>
-              <w:jc w:val="center"/>
-              <w:rPr>
-                <w:rFonts w:ascii="Times New Roman" w:hAnsi="Times New Roman" w:eastAsia="SimSun" w:cs="Times New Roman"/>
-                <w:sz w:val="32"/>
-                <w:szCs w:val="32"/>
-              </w:rPr>
-            </w:pPr>
-            <w:r>
-              <w:rPr>
-                <w:rFonts w:ascii="Times New Roman" w:hAnsi="Times New Roman" w:eastAsia="SimSun" w:cs="Times New Roman"/>
-                <w:sz w:val="32"/>
-                <w:szCs w:val="32"/>
-              </w:rPr>
-              <w:t>Thành viên</w:t>
-            </w:r>
-          </w:p>
-        </w:tc>
-      </w:tr>
     </w:tbl>
     <w:p>
       <w:pPr>
@@ -847,32 +756,6 @@
     <w:p>
       <w:pPr>
         <w:spacing w:after="0" w:line="240" w:lineRule="auto"/>
-        <w:rPr>
-          <w:rFonts w:ascii="Times New Roman" w:hAnsi="Times New Roman" w:cs="Times New Roman"/>
-          <w:b/>
-          <w:bCs/>
-          <w:sz w:val="28"/>
-          <w:szCs w:val="28"/>
-        </w:rPr>
-      </w:pPr>
-    </w:p>
-    <w:p>
-      <w:pPr>
-        <w:spacing w:after="0" w:line="240" w:lineRule="auto"/>
-        <w:jc w:val="center"/>
-        <w:rPr>
-          <w:rFonts w:ascii="Times New Roman" w:hAnsi="Times New Roman" w:cs="Times New Roman"/>
-          <w:b/>
-          <w:bCs/>
-          <w:sz w:val="28"/>
-          <w:szCs w:val="28"/>
-        </w:rPr>
-      </w:pPr>
-    </w:p>
-    <w:p>
-      <w:pPr>
-        <w:spacing w:after="0" w:line="240" w:lineRule="auto"/>
-        <w:jc w:val="center"/>
         <w:rPr>
           <w:rFonts w:ascii="Times New Roman" w:hAnsi="Times New Roman" w:cs="Times New Roman"/>
           <w:b/>
@@ -1917,11 +1800,9 @@
           <w:tab w:val="right" w:leader="dot" w:pos="9062"/>
         </w:tabs>
         <w:rPr>
-          <w:rFonts w:ascii="Times New Roman" w:hAnsi="Times New Roman" w:cs="Times New Roman" w:eastAsiaTheme="minorEastAsia"/>
-          <w:kern w:val="2"/>
-          <w:sz w:val="28"/>
-          <w:szCs w:val="28"/>
-          <w14:ligatures w14:val="standardContextual"/>
+          <w:rFonts w:ascii="Times New Roman" w:hAnsi="Times New Roman" w:cs="Times New Roman"/>
+          <w:sz w:val="28"/>
+          <w:szCs w:val="28"/>
         </w:rPr>
       </w:pPr>
       <w:r>
@@ -2011,546 +1892,29 @@
     </w:p>
     <w:p>
       <w:pPr>
-        <w:pStyle w:val="17"/>
-        <w:tabs>
-          <w:tab w:val="right" w:leader="dot" w:pos="9062"/>
-        </w:tabs>
-        <w:rPr>
-          <w:rFonts w:ascii="Times New Roman" w:hAnsi="Times New Roman" w:cs="Times New Roman" w:eastAsiaTheme="minorEastAsia"/>
-          <w:kern w:val="2"/>
-          <w:sz w:val="28"/>
-          <w:szCs w:val="28"/>
-          <w14:ligatures w14:val="standardContextual"/>
-        </w:rPr>
-      </w:pPr>
-      <w:r>
-        <w:fldChar w:fldCharType="begin"/>
-      </w:r>
-      <w:r>
-        <w:instrText xml:space="preserve"> HYPERLINK \l "_Toc152923969" </w:instrText>
-      </w:r>
-      <w:r>
-        <w:fldChar w:fldCharType="separate"/>
-      </w:r>
-      <w:r>
-        <w:rPr>
-          <w:rStyle w:val="10"/>
-          <w:rFonts w:ascii="Times New Roman" w:hAnsi="Times New Roman" w:cs="Times New Roman"/>
-          <w:sz w:val="28"/>
-          <w:szCs w:val="28"/>
-        </w:rPr>
-        <w:t xml:space="preserve">2.1. </w:t>
-      </w:r>
-      <w:r>
-        <w:rPr>
-          <w:rFonts w:ascii="Times New Roman" w:hAnsi="Times New Roman" w:cs="Times New Roman"/>
-          <w:sz w:val="28"/>
-          <w:szCs w:val="28"/>
-        </w:rPr>
-        <w:tab/>
-      </w:r>
-      <w:r>
-        <w:rPr>
-          <w:rFonts w:ascii="Times New Roman" w:hAnsi="Times New Roman" w:cs="Times New Roman"/>
-          <w:sz w:val="28"/>
-          <w:szCs w:val="28"/>
-        </w:rPr>
-        <w:fldChar w:fldCharType="begin"/>
-      </w:r>
-      <w:r>
-        <w:rPr>
-          <w:rFonts w:ascii="Times New Roman" w:hAnsi="Times New Roman" w:cs="Times New Roman"/>
-          <w:sz w:val="28"/>
-          <w:szCs w:val="28"/>
-        </w:rPr>
-        <w:instrText xml:space="preserve"> PAGEREF _Toc152923969 \h </w:instrText>
-      </w:r>
-      <w:r>
-        <w:rPr>
-          <w:rFonts w:ascii="Times New Roman" w:hAnsi="Times New Roman" w:cs="Times New Roman"/>
-          <w:sz w:val="28"/>
-          <w:szCs w:val="28"/>
-        </w:rPr>
-        <w:fldChar w:fldCharType="separate"/>
-      </w:r>
-      <w:r>
-        <w:rPr>
-          <w:rFonts w:ascii="Times New Roman" w:hAnsi="Times New Roman" w:cs="Times New Roman"/>
-          <w:sz w:val="28"/>
-          <w:szCs w:val="28"/>
-        </w:rPr>
-        <w:t>3</w:t>
-      </w:r>
-      <w:r>
-        <w:rPr>
-          <w:rFonts w:ascii="Times New Roman" w:hAnsi="Times New Roman" w:cs="Times New Roman"/>
-          <w:sz w:val="28"/>
-          <w:szCs w:val="28"/>
-        </w:rPr>
-        <w:fldChar w:fldCharType="end"/>
-      </w:r>
-      <w:r>
-        <w:rPr>
-          <w:rFonts w:ascii="Times New Roman" w:hAnsi="Times New Roman" w:cs="Times New Roman"/>
-          <w:sz w:val="28"/>
-          <w:szCs w:val="28"/>
-        </w:rPr>
-        <w:fldChar w:fldCharType="end"/>
-      </w:r>
-    </w:p>
-    <w:p>
-      <w:pPr>
-        <w:pStyle w:val="17"/>
-        <w:tabs>
-          <w:tab w:val="right" w:leader="dot" w:pos="9062"/>
-        </w:tabs>
-        <w:rPr>
-          <w:rFonts w:ascii="Times New Roman" w:hAnsi="Times New Roman" w:cs="Times New Roman" w:eastAsiaTheme="minorEastAsia"/>
-          <w:kern w:val="2"/>
-          <w:sz w:val="28"/>
-          <w:szCs w:val="28"/>
-          <w14:ligatures w14:val="standardContextual"/>
-        </w:rPr>
-      </w:pPr>
-      <w:r>
-        <w:fldChar w:fldCharType="begin"/>
-      </w:r>
-      <w:r>
-        <w:instrText xml:space="preserve"> HYPERLINK \l "_Toc152923970" </w:instrText>
-      </w:r>
-      <w:r>
-        <w:fldChar w:fldCharType="separate"/>
-      </w:r>
-      <w:r>
-        <w:rPr>
-          <w:rStyle w:val="10"/>
-          <w:rFonts w:ascii="Times New Roman" w:hAnsi="Times New Roman" w:cs="Times New Roman"/>
-          <w:sz w:val="28"/>
-          <w:szCs w:val="28"/>
-        </w:rPr>
-        <w:t>2.2.</w:t>
-      </w:r>
-      <w:r>
-        <w:rPr>
-          <w:rStyle w:val="10"/>
+        <w:ind w:firstLine="420" w:firstLineChars="150"/>
+        <w:rPr>
+          <w:rFonts w:hint="default"/>
+          <w:lang w:val="en-US"/>
+        </w:rPr>
+      </w:pPr>
+      <w:r>
+        <w:rPr>
           <w:rFonts w:hint="default" w:ascii="Times New Roman" w:hAnsi="Times New Roman" w:cs="Times New Roman"/>
           <w:sz w:val="28"/>
           <w:szCs w:val="28"/>
           <w:lang w:val="en-US"/>
         </w:rPr>
-        <w:t xml:space="preserve"> </w:t>
-      </w:r>
-      <w:r>
-        <w:rPr>
-          <w:rFonts w:ascii="Times New Roman" w:hAnsi="Times New Roman" w:cs="Times New Roman"/>
-          <w:sz w:val="28"/>
-          <w:szCs w:val="28"/>
-        </w:rPr>
-        <w:tab/>
-      </w:r>
-      <w:r>
-        <w:rPr>
-          <w:rFonts w:ascii="Times New Roman" w:hAnsi="Times New Roman" w:cs="Times New Roman"/>
-          <w:sz w:val="28"/>
-          <w:szCs w:val="28"/>
-        </w:rPr>
-        <w:fldChar w:fldCharType="begin"/>
-      </w:r>
-      <w:r>
-        <w:rPr>
-          <w:rFonts w:ascii="Times New Roman" w:hAnsi="Times New Roman" w:cs="Times New Roman"/>
-          <w:sz w:val="28"/>
-          <w:szCs w:val="28"/>
-        </w:rPr>
-        <w:instrText xml:space="preserve"> PAGEREF _Toc152923970 \h </w:instrText>
-      </w:r>
-      <w:r>
-        <w:rPr>
-          <w:rFonts w:ascii="Times New Roman" w:hAnsi="Times New Roman" w:cs="Times New Roman"/>
-          <w:sz w:val="28"/>
-          <w:szCs w:val="28"/>
-        </w:rPr>
-        <w:fldChar w:fldCharType="separate"/>
-      </w:r>
-      <w:r>
-        <w:rPr>
-          <w:rFonts w:ascii="Times New Roman" w:hAnsi="Times New Roman" w:cs="Times New Roman"/>
-          <w:sz w:val="28"/>
-          <w:szCs w:val="28"/>
-        </w:rPr>
-        <w:t>3</w:t>
-      </w:r>
-      <w:r>
-        <w:rPr>
-          <w:rFonts w:ascii="Times New Roman" w:hAnsi="Times New Roman" w:cs="Times New Roman"/>
-          <w:sz w:val="28"/>
-          <w:szCs w:val="28"/>
-        </w:rPr>
-        <w:fldChar w:fldCharType="end"/>
-      </w:r>
-      <w:r>
-        <w:rPr>
-          <w:rFonts w:ascii="Times New Roman" w:hAnsi="Times New Roman" w:cs="Times New Roman"/>
-          <w:sz w:val="28"/>
-          <w:szCs w:val="28"/>
-        </w:rPr>
-        <w:fldChar w:fldCharType="end"/>
-      </w:r>
-    </w:p>
-    <w:p>
-      <w:pPr>
-        <w:pStyle w:val="17"/>
-        <w:tabs>
-          <w:tab w:val="right" w:leader="dot" w:pos="9062"/>
-        </w:tabs>
-        <w:rPr>
-          <w:rFonts w:ascii="Times New Roman" w:hAnsi="Times New Roman" w:cs="Times New Roman" w:eastAsiaTheme="minorEastAsia"/>
-          <w:kern w:val="2"/>
-          <w:sz w:val="28"/>
-          <w:szCs w:val="28"/>
-          <w14:ligatures w14:val="standardContextual"/>
-        </w:rPr>
-      </w:pPr>
-      <w:r>
-        <w:fldChar w:fldCharType="begin"/>
-      </w:r>
-      <w:r>
-        <w:instrText xml:space="preserve"> HYPERLINK \l "_Toc152923971" </w:instrText>
-      </w:r>
-      <w:r>
-        <w:fldChar w:fldCharType="separate"/>
-      </w:r>
-      <w:r>
-        <w:rPr>
-          <w:rStyle w:val="10"/>
-          <w:rFonts w:ascii="Times New Roman" w:hAnsi="Times New Roman" w:cs="Times New Roman"/>
-          <w:sz w:val="28"/>
-          <w:szCs w:val="28"/>
-        </w:rPr>
-        <w:t xml:space="preserve">2.3. </w:t>
-      </w:r>
-      <w:r>
-        <w:rPr>
-          <w:rFonts w:ascii="Times New Roman" w:hAnsi="Times New Roman" w:cs="Times New Roman"/>
-          <w:sz w:val="28"/>
-          <w:szCs w:val="28"/>
-        </w:rPr>
-        <w:tab/>
-      </w:r>
-      <w:r>
-        <w:rPr>
-          <w:rFonts w:ascii="Times New Roman" w:hAnsi="Times New Roman" w:cs="Times New Roman"/>
-          <w:sz w:val="28"/>
-          <w:szCs w:val="28"/>
-        </w:rPr>
-        <w:fldChar w:fldCharType="begin"/>
-      </w:r>
-      <w:r>
-        <w:rPr>
-          <w:rFonts w:ascii="Times New Roman" w:hAnsi="Times New Roman" w:cs="Times New Roman"/>
-          <w:sz w:val="28"/>
-          <w:szCs w:val="28"/>
-        </w:rPr>
-        <w:instrText xml:space="preserve"> PAGEREF _Toc152923971 \h </w:instrText>
-      </w:r>
-      <w:r>
-        <w:rPr>
-          <w:rFonts w:ascii="Times New Roman" w:hAnsi="Times New Roman" w:cs="Times New Roman"/>
-          <w:sz w:val="28"/>
-          <w:szCs w:val="28"/>
-        </w:rPr>
-        <w:fldChar w:fldCharType="separate"/>
-      </w:r>
-      <w:r>
-        <w:rPr>
-          <w:rFonts w:ascii="Times New Roman" w:hAnsi="Times New Roman" w:cs="Times New Roman"/>
-          <w:sz w:val="28"/>
-          <w:szCs w:val="28"/>
-        </w:rPr>
-        <w:t>4</w:t>
-      </w:r>
-      <w:r>
-        <w:rPr>
-          <w:rFonts w:ascii="Times New Roman" w:hAnsi="Times New Roman" w:cs="Times New Roman"/>
-          <w:sz w:val="28"/>
-          <w:szCs w:val="28"/>
-        </w:rPr>
-        <w:fldChar w:fldCharType="end"/>
-      </w:r>
-      <w:r>
-        <w:rPr>
-          <w:rFonts w:ascii="Times New Roman" w:hAnsi="Times New Roman" w:cs="Times New Roman"/>
-          <w:sz w:val="28"/>
-          <w:szCs w:val="28"/>
-        </w:rPr>
-        <w:fldChar w:fldCharType="end"/>
-      </w:r>
-    </w:p>
-    <w:p>
-      <w:pPr>
-        <w:pStyle w:val="17"/>
-        <w:tabs>
-          <w:tab w:val="right" w:leader="dot" w:pos="9062"/>
-        </w:tabs>
-        <w:rPr>
-          <w:rFonts w:ascii="Times New Roman" w:hAnsi="Times New Roman" w:cs="Times New Roman" w:eastAsiaTheme="minorEastAsia"/>
-          <w:kern w:val="2"/>
-          <w:sz w:val="28"/>
-          <w:szCs w:val="28"/>
-          <w14:ligatures w14:val="standardContextual"/>
-        </w:rPr>
-      </w:pPr>
-      <w:r>
-        <w:fldChar w:fldCharType="begin"/>
-      </w:r>
-      <w:r>
-        <w:instrText xml:space="preserve"> HYPERLINK \l "_Toc152923972" </w:instrText>
-      </w:r>
-      <w:r>
-        <w:fldChar w:fldCharType="separate"/>
-      </w:r>
-      <w:r>
-        <w:rPr>
-          <w:rStyle w:val="10"/>
-          <w:rFonts w:ascii="Times New Roman" w:hAnsi="Times New Roman" w:cs="Times New Roman"/>
-          <w:sz w:val="28"/>
-          <w:szCs w:val="28"/>
-        </w:rPr>
-        <w:t xml:space="preserve">2.4. </w:t>
-      </w:r>
-      <w:r>
-        <w:rPr>
-          <w:rFonts w:ascii="Times New Roman" w:hAnsi="Times New Roman" w:cs="Times New Roman"/>
-          <w:sz w:val="28"/>
-          <w:szCs w:val="28"/>
-        </w:rPr>
-        <w:tab/>
-      </w:r>
-      <w:r>
-        <w:rPr>
-          <w:rFonts w:ascii="Times New Roman" w:hAnsi="Times New Roman" w:cs="Times New Roman"/>
-          <w:sz w:val="28"/>
-          <w:szCs w:val="28"/>
-        </w:rPr>
-        <w:fldChar w:fldCharType="begin"/>
-      </w:r>
-      <w:r>
-        <w:rPr>
-          <w:rFonts w:ascii="Times New Roman" w:hAnsi="Times New Roman" w:cs="Times New Roman"/>
-          <w:sz w:val="28"/>
-          <w:szCs w:val="28"/>
-        </w:rPr>
-        <w:instrText xml:space="preserve"> PAGEREF _Toc152923972 \h </w:instrText>
-      </w:r>
-      <w:r>
-        <w:rPr>
-          <w:rFonts w:ascii="Times New Roman" w:hAnsi="Times New Roman" w:cs="Times New Roman"/>
-          <w:sz w:val="28"/>
-          <w:szCs w:val="28"/>
-        </w:rPr>
-        <w:fldChar w:fldCharType="separate"/>
-      </w:r>
-      <w:r>
-        <w:rPr>
-          <w:rFonts w:ascii="Times New Roman" w:hAnsi="Times New Roman" w:cs="Times New Roman"/>
-          <w:sz w:val="28"/>
-          <w:szCs w:val="28"/>
-        </w:rPr>
-        <w:t>4</w:t>
-      </w:r>
-      <w:r>
-        <w:rPr>
-          <w:rFonts w:ascii="Times New Roman" w:hAnsi="Times New Roman" w:cs="Times New Roman"/>
-          <w:sz w:val="28"/>
-          <w:szCs w:val="28"/>
-        </w:rPr>
-        <w:fldChar w:fldCharType="end"/>
-      </w:r>
-      <w:r>
-        <w:rPr>
-          <w:rFonts w:ascii="Times New Roman" w:hAnsi="Times New Roman" w:cs="Times New Roman"/>
-          <w:sz w:val="28"/>
-          <w:szCs w:val="28"/>
-        </w:rPr>
-        <w:fldChar w:fldCharType="end"/>
-      </w:r>
-    </w:p>
-    <w:p>
-      <w:pPr>
-        <w:pStyle w:val="17"/>
-        <w:tabs>
-          <w:tab w:val="right" w:leader="dot" w:pos="9062"/>
-        </w:tabs>
-        <w:rPr>
-          <w:rFonts w:ascii="Times New Roman" w:hAnsi="Times New Roman" w:cs="Times New Roman" w:eastAsiaTheme="minorEastAsia"/>
-          <w:kern w:val="2"/>
-          <w:sz w:val="28"/>
-          <w:szCs w:val="28"/>
-          <w14:ligatures w14:val="standardContextual"/>
-        </w:rPr>
-      </w:pPr>
-      <w:r>
-        <w:fldChar w:fldCharType="begin"/>
-      </w:r>
-      <w:r>
-        <w:instrText xml:space="preserve"> HYPERLINK \l "_Toc152923973" </w:instrText>
-      </w:r>
-      <w:r>
-        <w:fldChar w:fldCharType="separate"/>
-      </w:r>
-      <w:r>
-        <w:rPr>
-          <w:rStyle w:val="10"/>
-          <w:rFonts w:ascii="Times New Roman" w:hAnsi="Times New Roman" w:cs="Times New Roman"/>
-          <w:sz w:val="28"/>
-          <w:szCs w:val="28"/>
-        </w:rPr>
-        <w:t xml:space="preserve">2.5. </w:t>
-      </w:r>
-      <w:r>
-        <w:rPr>
-          <w:rFonts w:ascii="Times New Roman" w:hAnsi="Times New Roman" w:cs="Times New Roman"/>
-          <w:sz w:val="28"/>
-          <w:szCs w:val="28"/>
-        </w:rPr>
-        <w:tab/>
-      </w:r>
-      <w:r>
-        <w:rPr>
-          <w:rFonts w:ascii="Times New Roman" w:hAnsi="Times New Roman" w:cs="Times New Roman"/>
-          <w:sz w:val="28"/>
-          <w:szCs w:val="28"/>
-        </w:rPr>
-        <w:fldChar w:fldCharType="begin"/>
-      </w:r>
-      <w:r>
-        <w:rPr>
-          <w:rFonts w:ascii="Times New Roman" w:hAnsi="Times New Roman" w:cs="Times New Roman"/>
-          <w:sz w:val="28"/>
-          <w:szCs w:val="28"/>
-        </w:rPr>
-        <w:instrText xml:space="preserve"> PAGEREF _Toc152923973 \h </w:instrText>
-      </w:r>
-      <w:r>
-        <w:rPr>
-          <w:rFonts w:ascii="Times New Roman" w:hAnsi="Times New Roman" w:cs="Times New Roman"/>
-          <w:sz w:val="28"/>
-          <w:szCs w:val="28"/>
-        </w:rPr>
-        <w:fldChar w:fldCharType="separate"/>
-      </w:r>
-      <w:r>
-        <w:rPr>
-          <w:rFonts w:ascii="Times New Roman" w:hAnsi="Times New Roman" w:cs="Times New Roman"/>
-          <w:sz w:val="28"/>
-          <w:szCs w:val="28"/>
-        </w:rPr>
-        <w:t>4</w:t>
-      </w:r>
-      <w:r>
-        <w:rPr>
-          <w:rFonts w:ascii="Times New Roman" w:hAnsi="Times New Roman" w:cs="Times New Roman"/>
-          <w:sz w:val="28"/>
-          <w:szCs w:val="28"/>
-        </w:rPr>
-        <w:fldChar w:fldCharType="end"/>
-      </w:r>
-      <w:r>
-        <w:rPr>
-          <w:rFonts w:ascii="Times New Roman" w:hAnsi="Times New Roman" w:cs="Times New Roman"/>
-          <w:sz w:val="28"/>
-          <w:szCs w:val="28"/>
-        </w:rPr>
-        <w:fldChar w:fldCharType="end"/>
-      </w:r>
-    </w:p>
-    <w:p>
-      <w:pPr>
-        <w:pStyle w:val="17"/>
-        <w:tabs>
-          <w:tab w:val="right" w:leader="dot" w:pos="9062"/>
-        </w:tabs>
-        <w:rPr>
-          <w:rFonts w:ascii="Times New Roman" w:hAnsi="Times New Roman" w:cs="Times New Roman" w:eastAsiaTheme="minorEastAsia"/>
-          <w:kern w:val="2"/>
-          <w:sz w:val="28"/>
-          <w:szCs w:val="28"/>
-          <w14:ligatures w14:val="standardContextual"/>
-        </w:rPr>
-      </w:pPr>
-      <w:r>
-        <w:fldChar w:fldCharType="begin"/>
-      </w:r>
-      <w:r>
-        <w:instrText xml:space="preserve"> HYPERLINK \l "_Toc152923974" </w:instrText>
-      </w:r>
-      <w:r>
-        <w:fldChar w:fldCharType="separate"/>
-      </w:r>
-      <w:r>
-        <w:rPr>
-          <w:rStyle w:val="10"/>
-          <w:rFonts w:ascii="Times New Roman" w:hAnsi="Times New Roman" w:cs="Times New Roman"/>
-          <w:sz w:val="28"/>
-          <w:szCs w:val="28"/>
-        </w:rPr>
-        <w:t>2.6.</w:t>
-      </w:r>
-      <w:r>
-        <w:rPr>
-          <w:rFonts w:ascii="Times New Roman" w:hAnsi="Times New Roman" w:cs="Times New Roman"/>
-          <w:sz w:val="28"/>
-          <w:szCs w:val="28"/>
-        </w:rPr>
-        <w:tab/>
-      </w:r>
-      <w:r>
-        <w:rPr>
-          <w:rFonts w:ascii="Times New Roman" w:hAnsi="Times New Roman" w:cs="Times New Roman"/>
-          <w:sz w:val="28"/>
-          <w:szCs w:val="28"/>
-        </w:rPr>
-        <w:fldChar w:fldCharType="begin"/>
-      </w:r>
-      <w:r>
-        <w:rPr>
-          <w:rFonts w:ascii="Times New Roman" w:hAnsi="Times New Roman" w:cs="Times New Roman"/>
-          <w:sz w:val="28"/>
-          <w:szCs w:val="28"/>
-        </w:rPr>
-        <w:instrText xml:space="preserve"> PAGEREF _Toc152923974 \h </w:instrText>
-      </w:r>
-      <w:r>
-        <w:rPr>
-          <w:rFonts w:ascii="Times New Roman" w:hAnsi="Times New Roman" w:cs="Times New Roman"/>
-          <w:sz w:val="28"/>
-          <w:szCs w:val="28"/>
-        </w:rPr>
-        <w:fldChar w:fldCharType="separate"/>
-      </w:r>
-      <w:r>
-        <w:rPr>
-          <w:rFonts w:ascii="Times New Roman" w:hAnsi="Times New Roman" w:cs="Times New Roman"/>
-          <w:sz w:val="28"/>
-          <w:szCs w:val="28"/>
-        </w:rPr>
-        <w:t>4</w:t>
-      </w:r>
-      <w:r>
-        <w:rPr>
-          <w:rFonts w:ascii="Times New Roman" w:hAnsi="Times New Roman" w:cs="Times New Roman"/>
-          <w:sz w:val="28"/>
-          <w:szCs w:val="28"/>
-        </w:rPr>
-        <w:fldChar w:fldCharType="end"/>
-      </w:r>
-      <w:r>
-        <w:rPr>
-          <w:rFonts w:ascii="Times New Roman" w:hAnsi="Times New Roman" w:cs="Times New Roman"/>
-          <w:sz w:val="28"/>
-          <w:szCs w:val="28"/>
-        </w:rPr>
-        <w:fldChar w:fldCharType="end"/>
+        <w:t>3.</w:t>
+      </w:r>
+      <w:r>
+        <w:rPr>
+          <w:rFonts w:hint="default" w:ascii="Times New Roman" w:hAnsi="Times New Roman" w:cs="Times New Roman"/>
+          <w:sz w:val="28"/>
+          <w:szCs w:val="28"/>
+          <w:lang w:val="en-US"/>
+        </w:rPr>
+        <w:t xml:space="preserve"> Sơ đồ lớp website thi trắc nghiệm tiếng anh.............................................. 4</w:t>
       </w:r>
     </w:p>
     <w:p>
@@ -3361,11 +2725,11 @@
       <w:pPr>
         <w:pStyle w:val="31"/>
       </w:pPr>
-      <w:bookmarkStart w:id="0" w:name="_Toc137646548"/>
-      <w:bookmarkStart w:id="1" w:name="_Toc104277088"/>
-      <w:bookmarkStart w:id="2" w:name="_Toc152923962"/>
-      <w:bookmarkStart w:id="3" w:name="_Toc128676422"/>
-      <w:bookmarkStart w:id="4" w:name="_Toc137043962"/>
+      <w:bookmarkStart w:id="0" w:name="_Toc128676422"/>
+      <w:bookmarkStart w:id="1" w:name="_Toc137646548"/>
+      <w:bookmarkStart w:id="2" w:name="_Toc104277088"/>
+      <w:bookmarkStart w:id="3" w:name="_Toc137043962"/>
+      <w:bookmarkStart w:id="4" w:name="_Toc152923962"/>
       <w:r>
         <w:t>LỜI MỞ ĐẦU</w:t>
       </w:r>
@@ -3524,11 +2888,11 @@
       <w:pPr>
         <w:pStyle w:val="31"/>
       </w:pPr>
-      <w:bookmarkStart w:id="5" w:name="_Toc137043963"/>
-      <w:bookmarkStart w:id="6" w:name="_Toc137646549"/>
+      <w:bookmarkStart w:id="5" w:name="_Toc137646549"/>
+      <w:bookmarkStart w:id="6" w:name="_Toc152923963"/>
       <w:bookmarkStart w:id="7" w:name="_Toc104277089"/>
-      <w:bookmarkStart w:id="8" w:name="_Toc128676423"/>
-      <w:bookmarkStart w:id="9" w:name="_Toc152923963"/>
+      <w:bookmarkStart w:id="8" w:name="_Toc137043963"/>
+      <w:bookmarkStart w:id="9" w:name="_Toc128676423"/>
       <w:r>
         <w:t>PHẦN NỘI DUNG</w:t>
       </w:r>
@@ -3561,8 +2925,8 @@
           <w:szCs w:val="24"/>
         </w:rPr>
       </w:pPr>
-      <w:bookmarkStart w:id="11" w:name="_Toc137646550"/>
-      <w:bookmarkStart w:id="12" w:name="_Toc137043964"/>
+      <w:bookmarkStart w:id="11" w:name="_Toc137043964"/>
+      <w:bookmarkStart w:id="12" w:name="_Toc137646550"/>
       <w:r>
         <w:t>Việc quản lý thư viện là một công việc phức tạp, đòi hỏi sự tổ chức và quản lý chặt chẽ. Các hoạt động như mượn, trả sách, quản lý người dùng, quản lý sách cần được thực hiện một cách hiệu quả để đảm bảo hoạt động của thư viện diễn ra suôn sẻ.</w:t>
       </w:r>
@@ -3618,11 +2982,33 @@
     </w:p>
     <w:p>
       <w:pPr>
+        <w:pStyle w:val="39"/>
+        <w:contextualSpacing w:val="0"/>
+        <w:rPr>
+          <w:rFonts w:hint="default"/>
+          <w:lang w:val="en-US"/>
+        </w:rPr>
+      </w:pPr>
+      <w:r>
+        <w:rPr>
+          <w:rFonts w:hint="default"/>
+          <w:lang w:val="en-US"/>
+        </w:rPr>
+        <w:tab/>
+        <w:t>Xây dựng một website thi trắc nghiệm tiếng anh trực tuyến hỗ trợ cho việc rèn luyện, ôn tập kiến thức bao gồm các chức năng quan trọng sau. Quản lý thông tin người dùng: Cho phép thêm, xóa, sửa, tìm kiếm thông tin của người dùng. Quản lý thông tin đề thi: Cho phép thêm, xóa sửa đề thi và tự động cập nhật ngẫu nhiên câu hỏi cho từng đề thi. Quản lý câu hỏi và đáp án: Cho phép thêm, xóa, sửa câu hỏi và đáp án. Quản lý kết quả thi: Cho phép người dùng xem lại lịch sử làm bài, các thông tin chi tiết kết quả bài thi. Quản lý chứng chỉ: Cho phép thêm xóa sửa chứng chỉ và thêm đề thi vào các chứng chỉ tương ứng cho người dùng lựa chọn.</w:t>
+      </w:r>
+    </w:p>
+    <w:p>
+      <w:pPr>
         <w:pStyle w:val="21"/>
         <w:numPr>
           <w:ilvl w:val="0"/>
           <w:numId w:val="0"/>
         </w:numPr>
+        <w:rPr>
+          <w:rFonts w:hint="default"/>
+          <w:lang w:val="en-US"/>
+        </w:rPr>
       </w:pPr>
     </w:p>
     <w:p>
@@ -3737,8 +3123,185 @@
       <w:r>
         <w:drawing>
           <wp:inline distT="0" distB="0" distL="114300" distR="114300">
-            <wp:extent cx="5754370" cy="3481070"/>
-            <wp:effectExtent l="0" t="0" r="6350" b="8890"/>
+            <wp:extent cx="5750560" cy="3436620"/>
+            <wp:effectExtent l="0" t="0" r="10160" b="7620"/>
+            <wp:docPr id="27" name="Picture 24"/>
+            <wp:cNvGraphicFramePr>
+              <a:graphicFrameLocks xmlns:a="http://schemas.openxmlformats.org/drawingml/2006/main" noChangeAspect="1"/>
+            </wp:cNvGraphicFramePr>
+            <a:graphic xmlns:a="http://schemas.openxmlformats.org/drawingml/2006/main">
+              <a:graphicData uri="http://schemas.openxmlformats.org/drawingml/2006/picture">
+                <pic:pic xmlns:pic="http://schemas.openxmlformats.org/drawingml/2006/picture">
+                  <pic:nvPicPr>
+                    <pic:cNvPr id="27" name="Picture 24"/>
+                    <pic:cNvPicPr>
+                      <a:picLocks noChangeAspect="1"/>
+                    </pic:cNvPicPr>
+                  </pic:nvPicPr>
+                  <pic:blipFill>
+                    <a:blip r:embed="rId12"/>
+                    <a:stretch>
+                      <a:fillRect/>
+                    </a:stretch>
+                  </pic:blipFill>
+                  <pic:spPr>
+                    <a:xfrm>
+                      <a:off x="0" y="0"/>
+                      <a:ext cx="5750560" cy="3436620"/>
+                    </a:xfrm>
+                    <a:prstGeom prst="rect">
+                      <a:avLst/>
+                    </a:prstGeom>
+                    <a:noFill/>
+                    <a:ln>
+                      <a:noFill/>
+                    </a:ln>
+                  </pic:spPr>
+                </pic:pic>
+              </a:graphicData>
+            </a:graphic>
+          </wp:inline>
+        </w:drawing>
+      </w:r>
+    </w:p>
+    <w:p>
+      <w:pPr>
+        <w:pStyle w:val="24"/>
+        <w:numPr>
+          <w:ilvl w:val="2"/>
+          <w:numId w:val="0"/>
+        </w:numPr>
+        <w:bidi w:val="0"/>
+        <w:rPr>
+          <w:rFonts w:hint="default"/>
+          <w:lang w:val="en-US"/>
+        </w:rPr>
+      </w:pPr>
+      <w:r>
+        <w:rPr>
+          <w:rFonts w:hint="default"/>
+          <w:lang w:val="en-US"/>
+        </w:rPr>
+        <w:t>3. Sơ đồ lớp website thi trắc nghiệm tiếng anh</w:t>
+      </w:r>
+    </w:p>
+    <w:p>
+      <w:pPr>
+        <w:pStyle w:val="24"/>
+        <w:numPr>
+          <w:ilvl w:val="2"/>
+          <w:numId w:val="0"/>
+        </w:numPr>
+        <w:bidi w:val="0"/>
+        <w:ind w:left="220" w:leftChars="0"/>
+        <w:rPr>
+          <w:rFonts w:hint="default"/>
+          <w:lang w:val="en-US"/>
+        </w:rPr>
+      </w:pPr>
+      <w:r>
+        <w:drawing>
+          <wp:inline distT="0" distB="0" distL="114300" distR="114300">
+            <wp:extent cx="5760085" cy="3238500"/>
+            <wp:effectExtent l="0" t="0" r="635" b="7620"/>
+            <wp:docPr id="3" name="Picture 3"/>
+            <wp:cNvGraphicFramePr>
+              <a:graphicFrameLocks xmlns:a="http://schemas.openxmlformats.org/drawingml/2006/main" noChangeAspect="1"/>
+            </wp:cNvGraphicFramePr>
+            <a:graphic xmlns:a="http://schemas.openxmlformats.org/drawingml/2006/main">
+              <a:graphicData uri="http://schemas.openxmlformats.org/drawingml/2006/picture">
+                <pic:pic xmlns:pic="http://schemas.openxmlformats.org/drawingml/2006/picture">
+                  <pic:nvPicPr>
+                    <pic:cNvPr id="3" name="Picture 3"/>
+                    <pic:cNvPicPr>
+                      <a:picLocks noChangeAspect="1"/>
+                    </pic:cNvPicPr>
+                  </pic:nvPicPr>
+                  <pic:blipFill>
+                    <a:blip r:embed="rId13"/>
+                    <a:stretch>
+                      <a:fillRect/>
+                    </a:stretch>
+                  </pic:blipFill>
+                  <pic:spPr>
+                    <a:xfrm>
+                      <a:off x="0" y="0"/>
+                      <a:ext cx="5760085" cy="3238500"/>
+                    </a:xfrm>
+                    <a:prstGeom prst="rect">
+                      <a:avLst/>
+                    </a:prstGeom>
+                    <a:noFill/>
+                    <a:ln>
+                      <a:noFill/>
+                    </a:ln>
+                  </pic:spPr>
+                </pic:pic>
+              </a:graphicData>
+            </a:graphic>
+          </wp:inline>
+        </w:drawing>
+      </w:r>
+    </w:p>
+    <w:p>
+      <w:pPr>
+        <w:pStyle w:val="22"/>
+        <w:numPr>
+          <w:ilvl w:val="1"/>
+          <w:numId w:val="0"/>
+        </w:numPr>
+        <w:bidi w:val="0"/>
+        <w:ind w:leftChars="0"/>
+        <w:rPr>
+          <w:rFonts w:hint="default"/>
+          <w:lang w:val="en-US"/>
+        </w:rPr>
+      </w:pPr>
+    </w:p>
+    <w:p>
+      <w:pPr>
+        <w:pStyle w:val="21"/>
+        <w:numPr>
+          <w:ilvl w:val="0"/>
+          <w:numId w:val="0"/>
+        </w:numPr>
+      </w:pPr>
+      <w:bookmarkStart w:id="15" w:name="_Toc152923975"/>
+      <w:r>
+        <w:t>PHẦN IV. CÀI ĐẶT ỨNG DỤNG VÀ CHỨC NĂNG</w:t>
+      </w:r>
+      <w:bookmarkEnd w:id="15"/>
+    </w:p>
+    <w:p>
+      <w:pPr>
+        <w:pStyle w:val="21"/>
+        <w:numPr>
+          <w:ilvl w:val="0"/>
+          <w:numId w:val="2"/>
+        </w:numPr>
+        <w:ind w:left="425" w:leftChars="0" w:hanging="425" w:firstLineChars="0"/>
+      </w:pPr>
+      <w:r>
+        <w:rPr>
+          <w:rFonts w:hint="default"/>
+          <w:lang w:val="en-US"/>
+        </w:rPr>
+        <w:t>Giao diện đăng nhập</w:t>
+      </w:r>
+    </w:p>
+    <w:p>
+      <w:pPr>
+        <w:pStyle w:val="21"/>
+        <w:numPr>
+          <w:numId w:val="0"/>
+        </w:numPr>
+        <w:ind w:leftChars="0"/>
+      </w:pPr>
+      <w:r>
+        <w:drawing>
+          <wp:inline distT="0" distB="0" distL="114300" distR="114300">
+            <wp:extent cx="5756275" cy="4287520"/>
+            <wp:effectExtent l="0" t="0" r="4445" b="10160"/>
             <wp:docPr id="2" name="Picture 1"/>
             <wp:cNvGraphicFramePr>
               <a:graphicFrameLocks xmlns:a="http://schemas.openxmlformats.org/drawingml/2006/main" noChangeAspect="1"/>
@@ -3753,7 +3316,7 @@
                     </pic:cNvPicPr>
                   </pic:nvPicPr>
                   <pic:blipFill>
-                    <a:blip r:embed="rId12"/>
+                    <a:blip r:embed="rId14"/>
                     <a:stretch>
                       <a:fillRect/>
                     </a:stretch>
@@ -3761,7 +3324,7 @@
                   <pic:spPr>
                     <a:xfrm>
                       <a:off x="0" y="0"/>
-                      <a:ext cx="5754370" cy="3481070"/>
+                      <a:ext cx="5756275" cy="4287520"/>
                     </a:xfrm>
                     <a:prstGeom prst="rect">
                       <a:avLst/>
@@ -3780,46 +3343,43 @@
     </w:p>
     <w:p>
       <w:pPr>
-        <w:pStyle w:val="24"/>
+        <w:pStyle w:val="21"/>
         <w:numPr>
-          <w:ilvl w:val="2"/>
+          <w:ilvl w:val="0"/>
+          <w:numId w:val="2"/>
+        </w:numPr>
+        <w:ind w:left="425" w:leftChars="0" w:hanging="425" w:firstLineChars="0"/>
+        <w:rPr>
+          <w:rFonts w:hint="default"/>
+          <w:lang w:val="en-US"/>
+        </w:rPr>
+      </w:pPr>
+      <w:r>
+        <w:rPr>
+          <w:rFonts w:hint="default"/>
+          <w:lang w:val="en-US"/>
+        </w:rPr>
+        <w:t>Giao diện trang chủ admin</w:t>
+      </w:r>
+    </w:p>
+    <w:p>
+      <w:pPr>
+        <w:pStyle w:val="21"/>
+        <w:numPr>
           <w:numId w:val="0"/>
         </w:numPr>
-        <w:bidi w:val="0"/>
-        <w:ind w:left="220" w:leftChars="0"/>
+        <w:ind w:leftChars="0"/>
         <w:rPr>
           <w:rFonts w:hint="default"/>
           <w:lang w:val="en-US"/>
         </w:rPr>
       </w:pPr>
       <w:r>
-        <w:rPr>
-          <w:rFonts w:hint="default"/>
-          <w:lang w:val="en-US"/>
-        </w:rPr>
-        <w:t>2.1 Sơ đồ lớp website thi trắc nghiệm tiếng anh</w:t>
-      </w:r>
-    </w:p>
-    <w:p>
-      <w:pPr>
-        <w:pStyle w:val="24"/>
-        <w:numPr>
-          <w:ilvl w:val="2"/>
-          <w:numId w:val="0"/>
-        </w:numPr>
-        <w:bidi w:val="0"/>
-        <w:ind w:left="220" w:leftChars="0"/>
-        <w:rPr>
-          <w:rFonts w:hint="default"/>
-          <w:lang w:val="en-US"/>
-        </w:rPr>
-      </w:pPr>
-      <w:r>
         <w:drawing>
           <wp:inline distT="0" distB="0" distL="114300" distR="114300">
-            <wp:extent cx="5755640" cy="4426585"/>
-            <wp:effectExtent l="0" t="0" r="5080" b="8255"/>
-            <wp:docPr id="3" name="Picture 2"/>
+            <wp:extent cx="5748655" cy="2721610"/>
+            <wp:effectExtent l="0" t="0" r="12065" b="6350"/>
+            <wp:docPr id="4" name="Picture 2"/>
             <wp:cNvGraphicFramePr>
               <a:graphicFrameLocks xmlns:a="http://schemas.openxmlformats.org/drawingml/2006/main" noChangeAspect="1"/>
             </wp:cNvGraphicFramePr>
@@ -3827,13 +3387,13 @@
               <a:graphicData uri="http://schemas.openxmlformats.org/drawingml/2006/picture">
                 <pic:pic xmlns:pic="http://schemas.openxmlformats.org/drawingml/2006/picture">
                   <pic:nvPicPr>
-                    <pic:cNvPr id="3" name="Picture 2"/>
+                    <pic:cNvPr id="4" name="Picture 2"/>
                     <pic:cNvPicPr>
                       <a:picLocks noChangeAspect="1"/>
                     </pic:cNvPicPr>
                   </pic:nvPicPr>
                   <pic:blipFill>
-                    <a:blip r:embed="rId13"/>
+                    <a:blip r:embed="rId15"/>
                     <a:stretch>
                       <a:fillRect/>
                     </a:stretch>
@@ -3841,7 +3401,7 @@
                   <pic:spPr>
                     <a:xfrm>
                       <a:off x="0" y="0"/>
-                      <a:ext cx="5755640" cy="4426585"/>
+                      <a:ext cx="5748655" cy="2721610"/>
                     </a:xfrm>
                     <a:prstGeom prst="rect">
                       <a:avLst/>
@@ -3857,23 +3417,1226 @@
           </wp:inline>
         </w:drawing>
       </w:r>
-      <w:bookmarkStart w:id="18" w:name="_GoBack"/>
-      <w:bookmarkEnd w:id="18"/>
-    </w:p>
-    <w:p>
-      <w:pPr>
-        <w:pStyle w:val="22"/>
+    </w:p>
+    <w:p>
+      <w:pPr>
+        <w:pStyle w:val="21"/>
         <w:numPr>
-          <w:ilvl w:val="1"/>
+          <w:ilvl w:val="0"/>
+          <w:numId w:val="2"/>
+        </w:numPr>
+        <w:ind w:left="425" w:leftChars="0" w:hanging="425" w:firstLineChars="0"/>
+        <w:rPr>
+          <w:rFonts w:hint="default"/>
+          <w:lang w:val="en-US"/>
+        </w:rPr>
+      </w:pPr>
+      <w:r>
+        <w:rPr>
+          <w:rFonts w:hint="default"/>
+          <w:lang w:val="en-US"/>
+        </w:rPr>
+        <w:t>Giao diện trang quản lý đề thi</w:t>
+      </w:r>
+    </w:p>
+    <w:p>
+      <w:pPr>
+        <w:pStyle w:val="21"/>
+        <w:numPr>
           <w:numId w:val="0"/>
         </w:numPr>
-        <w:bidi w:val="0"/>
+        <w:ind w:leftChars="0"/>
+      </w:pPr>
+      <w:r>
+        <w:drawing>
+          <wp:inline distT="0" distB="0" distL="114300" distR="114300">
+            <wp:extent cx="5745480" cy="2724150"/>
+            <wp:effectExtent l="0" t="0" r="0" b="3810"/>
+            <wp:docPr id="6" name="Picture 3"/>
+            <wp:cNvGraphicFramePr>
+              <a:graphicFrameLocks xmlns:a="http://schemas.openxmlformats.org/drawingml/2006/main" noChangeAspect="1"/>
+            </wp:cNvGraphicFramePr>
+            <a:graphic xmlns:a="http://schemas.openxmlformats.org/drawingml/2006/main">
+              <a:graphicData uri="http://schemas.openxmlformats.org/drawingml/2006/picture">
+                <pic:pic xmlns:pic="http://schemas.openxmlformats.org/drawingml/2006/picture">
+                  <pic:nvPicPr>
+                    <pic:cNvPr id="6" name="Picture 3"/>
+                    <pic:cNvPicPr>
+                      <a:picLocks noChangeAspect="1"/>
+                    </pic:cNvPicPr>
+                  </pic:nvPicPr>
+                  <pic:blipFill>
+                    <a:blip r:embed="rId16"/>
+                    <a:stretch>
+                      <a:fillRect/>
+                    </a:stretch>
+                  </pic:blipFill>
+                  <pic:spPr>
+                    <a:xfrm>
+                      <a:off x="0" y="0"/>
+                      <a:ext cx="5745480" cy="2724150"/>
+                    </a:xfrm>
+                    <a:prstGeom prst="rect">
+                      <a:avLst/>
+                    </a:prstGeom>
+                    <a:noFill/>
+                    <a:ln>
+                      <a:noFill/>
+                    </a:ln>
+                  </pic:spPr>
+                </pic:pic>
+              </a:graphicData>
+            </a:graphic>
+          </wp:inline>
+        </w:drawing>
+      </w:r>
+    </w:p>
+    <w:p>
+      <w:pPr>
+        <w:pStyle w:val="21"/>
+        <w:numPr>
+          <w:numId w:val="0"/>
+        </w:numPr>
+        <w:ind w:leftChars="0"/>
+      </w:pPr>
+      <w:r>
+        <w:drawing>
+          <wp:inline distT="0" distB="0" distL="114300" distR="114300">
+            <wp:extent cx="5757545" cy="2706370"/>
+            <wp:effectExtent l="0" t="0" r="3175" b="6350"/>
+            <wp:docPr id="7" name="Picture 4"/>
+            <wp:cNvGraphicFramePr>
+              <a:graphicFrameLocks xmlns:a="http://schemas.openxmlformats.org/drawingml/2006/main" noChangeAspect="1"/>
+            </wp:cNvGraphicFramePr>
+            <a:graphic xmlns:a="http://schemas.openxmlformats.org/drawingml/2006/main">
+              <a:graphicData uri="http://schemas.openxmlformats.org/drawingml/2006/picture">
+                <pic:pic xmlns:pic="http://schemas.openxmlformats.org/drawingml/2006/picture">
+                  <pic:nvPicPr>
+                    <pic:cNvPr id="7" name="Picture 4"/>
+                    <pic:cNvPicPr>
+                      <a:picLocks noChangeAspect="1"/>
+                    </pic:cNvPicPr>
+                  </pic:nvPicPr>
+                  <pic:blipFill>
+                    <a:blip r:embed="rId17"/>
+                    <a:stretch>
+                      <a:fillRect/>
+                    </a:stretch>
+                  </pic:blipFill>
+                  <pic:spPr>
+                    <a:xfrm>
+                      <a:off x="0" y="0"/>
+                      <a:ext cx="5757545" cy="2706370"/>
+                    </a:xfrm>
+                    <a:prstGeom prst="rect">
+                      <a:avLst/>
+                    </a:prstGeom>
+                    <a:noFill/>
+                    <a:ln>
+                      <a:noFill/>
+                    </a:ln>
+                  </pic:spPr>
+                </pic:pic>
+              </a:graphicData>
+            </a:graphic>
+          </wp:inline>
+        </w:drawing>
+      </w:r>
+    </w:p>
+    <w:p>
+      <w:pPr>
+        <w:pStyle w:val="21"/>
+        <w:numPr>
+          <w:numId w:val="0"/>
+        </w:numPr>
         <w:ind w:leftChars="0"/>
         <w:rPr>
           <w:rFonts w:hint="default"/>
           <w:lang w:val="en-US"/>
         </w:rPr>
       </w:pPr>
+      <w:r>
+        <w:drawing>
+          <wp:inline distT="0" distB="0" distL="114300" distR="114300">
+            <wp:extent cx="5757545" cy="2712085"/>
+            <wp:effectExtent l="0" t="0" r="3175" b="635"/>
+            <wp:docPr id="8" name="Picture 5"/>
+            <wp:cNvGraphicFramePr>
+              <a:graphicFrameLocks xmlns:a="http://schemas.openxmlformats.org/drawingml/2006/main" noChangeAspect="1"/>
+            </wp:cNvGraphicFramePr>
+            <a:graphic xmlns:a="http://schemas.openxmlformats.org/drawingml/2006/main">
+              <a:graphicData uri="http://schemas.openxmlformats.org/drawingml/2006/picture">
+                <pic:pic xmlns:pic="http://schemas.openxmlformats.org/drawingml/2006/picture">
+                  <pic:nvPicPr>
+                    <pic:cNvPr id="8" name="Picture 5"/>
+                    <pic:cNvPicPr>
+                      <a:picLocks noChangeAspect="1"/>
+                    </pic:cNvPicPr>
+                  </pic:nvPicPr>
+                  <pic:blipFill>
+                    <a:blip r:embed="rId18"/>
+                    <a:stretch>
+                      <a:fillRect/>
+                    </a:stretch>
+                  </pic:blipFill>
+                  <pic:spPr>
+                    <a:xfrm>
+                      <a:off x="0" y="0"/>
+                      <a:ext cx="5757545" cy="2712085"/>
+                    </a:xfrm>
+                    <a:prstGeom prst="rect">
+                      <a:avLst/>
+                    </a:prstGeom>
+                    <a:noFill/>
+                    <a:ln>
+                      <a:noFill/>
+                    </a:ln>
+                  </pic:spPr>
+                </pic:pic>
+              </a:graphicData>
+            </a:graphic>
+          </wp:inline>
+        </w:drawing>
+      </w:r>
+    </w:p>
+    <w:p>
+      <w:pPr>
+        <w:pStyle w:val="21"/>
+        <w:numPr>
+          <w:ilvl w:val="0"/>
+          <w:numId w:val="2"/>
+        </w:numPr>
+        <w:ind w:left="425" w:leftChars="0" w:hanging="425" w:firstLineChars="0"/>
+        <w:rPr>
+          <w:rFonts w:hint="default"/>
+          <w:lang w:val="en-US"/>
+        </w:rPr>
+      </w:pPr>
+      <w:r>
+        <w:rPr>
+          <w:rFonts w:hint="default"/>
+          <w:lang w:val="en-US"/>
+        </w:rPr>
+        <w:t>Giao diện trang quản lý bài thi</w:t>
+      </w:r>
+    </w:p>
+    <w:p>
+      <w:pPr>
+        <w:pStyle w:val="21"/>
+        <w:numPr>
+          <w:numId w:val="0"/>
+        </w:numPr>
+        <w:ind w:leftChars="0"/>
+      </w:pPr>
+      <w:r>
+        <w:drawing>
+          <wp:inline distT="0" distB="0" distL="114300" distR="114300">
+            <wp:extent cx="5757545" cy="2721610"/>
+            <wp:effectExtent l="0" t="0" r="3175" b="6350"/>
+            <wp:docPr id="9" name="Picture 6"/>
+            <wp:cNvGraphicFramePr>
+              <a:graphicFrameLocks xmlns:a="http://schemas.openxmlformats.org/drawingml/2006/main" noChangeAspect="1"/>
+            </wp:cNvGraphicFramePr>
+            <a:graphic xmlns:a="http://schemas.openxmlformats.org/drawingml/2006/main">
+              <a:graphicData uri="http://schemas.openxmlformats.org/drawingml/2006/picture">
+                <pic:pic xmlns:pic="http://schemas.openxmlformats.org/drawingml/2006/picture">
+                  <pic:nvPicPr>
+                    <pic:cNvPr id="9" name="Picture 6"/>
+                    <pic:cNvPicPr>
+                      <a:picLocks noChangeAspect="1"/>
+                    </pic:cNvPicPr>
+                  </pic:nvPicPr>
+                  <pic:blipFill>
+                    <a:blip r:embed="rId19"/>
+                    <a:stretch>
+                      <a:fillRect/>
+                    </a:stretch>
+                  </pic:blipFill>
+                  <pic:spPr>
+                    <a:xfrm>
+                      <a:off x="0" y="0"/>
+                      <a:ext cx="5757545" cy="2721610"/>
+                    </a:xfrm>
+                    <a:prstGeom prst="rect">
+                      <a:avLst/>
+                    </a:prstGeom>
+                    <a:noFill/>
+                    <a:ln>
+                      <a:noFill/>
+                    </a:ln>
+                  </pic:spPr>
+                </pic:pic>
+              </a:graphicData>
+            </a:graphic>
+          </wp:inline>
+        </w:drawing>
+      </w:r>
+    </w:p>
+    <w:p>
+      <w:pPr>
+        <w:pStyle w:val="21"/>
+        <w:numPr>
+          <w:numId w:val="0"/>
+        </w:numPr>
+        <w:ind w:leftChars="0"/>
+        <w:rPr>
+          <w:rFonts w:hint="default"/>
+          <w:lang w:val="en-US"/>
+        </w:rPr>
+      </w:pPr>
+      <w:r>
+        <w:drawing>
+          <wp:inline distT="0" distB="0" distL="114300" distR="114300">
+            <wp:extent cx="5757545" cy="2727325"/>
+            <wp:effectExtent l="0" t="0" r="3175" b="635"/>
+            <wp:docPr id="10" name="Picture 7"/>
+            <wp:cNvGraphicFramePr>
+              <a:graphicFrameLocks xmlns:a="http://schemas.openxmlformats.org/drawingml/2006/main" noChangeAspect="1"/>
+            </wp:cNvGraphicFramePr>
+            <a:graphic xmlns:a="http://schemas.openxmlformats.org/drawingml/2006/main">
+              <a:graphicData uri="http://schemas.openxmlformats.org/drawingml/2006/picture">
+                <pic:pic xmlns:pic="http://schemas.openxmlformats.org/drawingml/2006/picture">
+                  <pic:nvPicPr>
+                    <pic:cNvPr id="10" name="Picture 7"/>
+                    <pic:cNvPicPr>
+                      <a:picLocks noChangeAspect="1"/>
+                    </pic:cNvPicPr>
+                  </pic:nvPicPr>
+                  <pic:blipFill>
+                    <a:blip r:embed="rId20"/>
+                    <a:stretch>
+                      <a:fillRect/>
+                    </a:stretch>
+                  </pic:blipFill>
+                  <pic:spPr>
+                    <a:xfrm>
+                      <a:off x="0" y="0"/>
+                      <a:ext cx="5757545" cy="2727325"/>
+                    </a:xfrm>
+                    <a:prstGeom prst="rect">
+                      <a:avLst/>
+                    </a:prstGeom>
+                    <a:noFill/>
+                    <a:ln>
+                      <a:noFill/>
+                    </a:ln>
+                  </pic:spPr>
+                </pic:pic>
+              </a:graphicData>
+            </a:graphic>
+          </wp:inline>
+        </w:drawing>
+      </w:r>
+    </w:p>
+    <w:p>
+      <w:pPr>
+        <w:pStyle w:val="21"/>
+        <w:numPr>
+          <w:ilvl w:val="0"/>
+          <w:numId w:val="2"/>
+        </w:numPr>
+        <w:ind w:left="425" w:leftChars="0" w:hanging="425" w:firstLineChars="0"/>
+        <w:rPr>
+          <w:rFonts w:hint="default"/>
+          <w:lang w:val="en-US"/>
+        </w:rPr>
+      </w:pPr>
+      <w:r>
+        <w:rPr>
+          <w:rFonts w:hint="default"/>
+          <w:lang w:val="en-US"/>
+        </w:rPr>
+        <w:t>Giao diện trang quản lý đáp án</w:t>
+      </w:r>
+    </w:p>
+    <w:p>
+      <w:pPr>
+        <w:pStyle w:val="21"/>
+        <w:numPr>
+          <w:numId w:val="0"/>
+        </w:numPr>
+        <w:ind w:leftChars="0"/>
+      </w:pPr>
+      <w:r>
+        <w:drawing>
+          <wp:inline distT="0" distB="0" distL="114300" distR="114300">
+            <wp:extent cx="5757545" cy="2730500"/>
+            <wp:effectExtent l="0" t="0" r="3175" b="12700"/>
+            <wp:docPr id="11" name="Picture 8"/>
+            <wp:cNvGraphicFramePr>
+              <a:graphicFrameLocks xmlns:a="http://schemas.openxmlformats.org/drawingml/2006/main" noChangeAspect="1"/>
+            </wp:cNvGraphicFramePr>
+            <a:graphic xmlns:a="http://schemas.openxmlformats.org/drawingml/2006/main">
+              <a:graphicData uri="http://schemas.openxmlformats.org/drawingml/2006/picture">
+                <pic:pic xmlns:pic="http://schemas.openxmlformats.org/drawingml/2006/picture">
+                  <pic:nvPicPr>
+                    <pic:cNvPr id="11" name="Picture 8"/>
+                    <pic:cNvPicPr>
+                      <a:picLocks noChangeAspect="1"/>
+                    </pic:cNvPicPr>
+                  </pic:nvPicPr>
+                  <pic:blipFill>
+                    <a:blip r:embed="rId21"/>
+                    <a:stretch>
+                      <a:fillRect/>
+                    </a:stretch>
+                  </pic:blipFill>
+                  <pic:spPr>
+                    <a:xfrm>
+                      <a:off x="0" y="0"/>
+                      <a:ext cx="5757545" cy="2730500"/>
+                    </a:xfrm>
+                    <a:prstGeom prst="rect">
+                      <a:avLst/>
+                    </a:prstGeom>
+                    <a:noFill/>
+                    <a:ln>
+                      <a:noFill/>
+                    </a:ln>
+                  </pic:spPr>
+                </pic:pic>
+              </a:graphicData>
+            </a:graphic>
+          </wp:inline>
+        </w:drawing>
+      </w:r>
+    </w:p>
+    <w:p>
+      <w:pPr>
+        <w:pStyle w:val="21"/>
+        <w:numPr>
+          <w:numId w:val="0"/>
+        </w:numPr>
+        <w:ind w:leftChars="0"/>
+        <w:rPr>
+          <w:rFonts w:hint="default"/>
+          <w:lang w:val="en-US"/>
+        </w:rPr>
+      </w:pPr>
+      <w:r>
+        <w:drawing>
+          <wp:inline distT="0" distB="0" distL="114300" distR="114300">
+            <wp:extent cx="5755005" cy="2721610"/>
+            <wp:effectExtent l="0" t="0" r="5715" b="6350"/>
+            <wp:docPr id="12" name="Picture 9"/>
+            <wp:cNvGraphicFramePr>
+              <a:graphicFrameLocks xmlns:a="http://schemas.openxmlformats.org/drawingml/2006/main" noChangeAspect="1"/>
+            </wp:cNvGraphicFramePr>
+            <a:graphic xmlns:a="http://schemas.openxmlformats.org/drawingml/2006/main">
+              <a:graphicData uri="http://schemas.openxmlformats.org/drawingml/2006/picture">
+                <pic:pic xmlns:pic="http://schemas.openxmlformats.org/drawingml/2006/picture">
+                  <pic:nvPicPr>
+                    <pic:cNvPr id="12" name="Picture 9"/>
+                    <pic:cNvPicPr>
+                      <a:picLocks noChangeAspect="1"/>
+                    </pic:cNvPicPr>
+                  </pic:nvPicPr>
+                  <pic:blipFill>
+                    <a:blip r:embed="rId22"/>
+                    <a:stretch>
+                      <a:fillRect/>
+                    </a:stretch>
+                  </pic:blipFill>
+                  <pic:spPr>
+                    <a:xfrm>
+                      <a:off x="0" y="0"/>
+                      <a:ext cx="5755005" cy="2721610"/>
+                    </a:xfrm>
+                    <a:prstGeom prst="rect">
+                      <a:avLst/>
+                    </a:prstGeom>
+                    <a:noFill/>
+                    <a:ln>
+                      <a:noFill/>
+                    </a:ln>
+                  </pic:spPr>
+                </pic:pic>
+              </a:graphicData>
+            </a:graphic>
+          </wp:inline>
+        </w:drawing>
+      </w:r>
+    </w:p>
+    <w:p>
+      <w:pPr>
+        <w:pStyle w:val="21"/>
+        <w:numPr>
+          <w:ilvl w:val="0"/>
+          <w:numId w:val="2"/>
+        </w:numPr>
+        <w:ind w:left="425" w:leftChars="0" w:hanging="425" w:firstLineChars="0"/>
+        <w:rPr>
+          <w:rFonts w:hint="default"/>
+          <w:lang w:val="en-US"/>
+        </w:rPr>
+      </w:pPr>
+      <w:r>
+        <w:rPr>
+          <w:rFonts w:hint="default"/>
+          <w:lang w:val="en-US"/>
+        </w:rPr>
+        <w:t>Giao diện trang quản lý tài khoản</w:t>
+      </w:r>
+    </w:p>
+    <w:p>
+      <w:pPr>
+        <w:pStyle w:val="21"/>
+        <w:numPr>
+          <w:numId w:val="0"/>
+        </w:numPr>
+        <w:ind w:leftChars="0"/>
+        <w:rPr>
+          <w:rFonts w:hint="default"/>
+          <w:lang w:val="en-US"/>
+        </w:rPr>
+      </w:pPr>
+      <w:r>
+        <w:drawing>
+          <wp:inline distT="0" distB="0" distL="114300" distR="114300">
+            <wp:extent cx="5757545" cy="2706370"/>
+            <wp:effectExtent l="0" t="0" r="3175" b="6350"/>
+            <wp:docPr id="13" name="Picture 10"/>
+            <wp:cNvGraphicFramePr>
+              <a:graphicFrameLocks xmlns:a="http://schemas.openxmlformats.org/drawingml/2006/main" noChangeAspect="1"/>
+            </wp:cNvGraphicFramePr>
+            <a:graphic xmlns:a="http://schemas.openxmlformats.org/drawingml/2006/main">
+              <a:graphicData uri="http://schemas.openxmlformats.org/drawingml/2006/picture">
+                <pic:pic xmlns:pic="http://schemas.openxmlformats.org/drawingml/2006/picture">
+                  <pic:nvPicPr>
+                    <pic:cNvPr id="13" name="Picture 10"/>
+                    <pic:cNvPicPr>
+                      <a:picLocks noChangeAspect="1"/>
+                    </pic:cNvPicPr>
+                  </pic:nvPicPr>
+                  <pic:blipFill>
+                    <a:blip r:embed="rId23"/>
+                    <a:stretch>
+                      <a:fillRect/>
+                    </a:stretch>
+                  </pic:blipFill>
+                  <pic:spPr>
+                    <a:xfrm>
+                      <a:off x="0" y="0"/>
+                      <a:ext cx="5757545" cy="2706370"/>
+                    </a:xfrm>
+                    <a:prstGeom prst="rect">
+                      <a:avLst/>
+                    </a:prstGeom>
+                    <a:noFill/>
+                    <a:ln>
+                      <a:noFill/>
+                    </a:ln>
+                  </pic:spPr>
+                </pic:pic>
+              </a:graphicData>
+            </a:graphic>
+          </wp:inline>
+        </w:drawing>
+      </w:r>
+    </w:p>
+    <w:p>
+      <w:pPr>
+        <w:pStyle w:val="21"/>
+        <w:numPr>
+          <w:ilvl w:val="0"/>
+          <w:numId w:val="2"/>
+        </w:numPr>
+        <w:ind w:left="425" w:leftChars="0" w:hanging="425" w:firstLineChars="0"/>
+        <w:rPr>
+          <w:rFonts w:hint="default"/>
+          <w:lang w:val="en-US"/>
+        </w:rPr>
+      </w:pPr>
+      <w:r>
+        <w:rPr>
+          <w:rFonts w:hint="default"/>
+          <w:lang w:val="en-US"/>
+        </w:rPr>
+        <w:t>Giao diện trang quản lý chứng chỉ</w:t>
+      </w:r>
+    </w:p>
+    <w:p>
+      <w:pPr>
+        <w:pStyle w:val="21"/>
+        <w:numPr>
+          <w:numId w:val="0"/>
+        </w:numPr>
+        <w:ind w:leftChars="0"/>
+        <w:rPr>
+          <w:rFonts w:hint="default"/>
+          <w:lang w:val="en-US"/>
+        </w:rPr>
+      </w:pPr>
+      <w:r>
+        <w:drawing>
+          <wp:inline distT="0" distB="0" distL="114300" distR="114300">
+            <wp:extent cx="5757545" cy="2730500"/>
+            <wp:effectExtent l="0" t="0" r="3175" b="12700"/>
+            <wp:docPr id="14" name="Picture 11"/>
+            <wp:cNvGraphicFramePr>
+              <a:graphicFrameLocks xmlns:a="http://schemas.openxmlformats.org/drawingml/2006/main" noChangeAspect="1"/>
+            </wp:cNvGraphicFramePr>
+            <a:graphic xmlns:a="http://schemas.openxmlformats.org/drawingml/2006/main">
+              <a:graphicData uri="http://schemas.openxmlformats.org/drawingml/2006/picture">
+                <pic:pic xmlns:pic="http://schemas.openxmlformats.org/drawingml/2006/picture">
+                  <pic:nvPicPr>
+                    <pic:cNvPr id="14" name="Picture 11"/>
+                    <pic:cNvPicPr>
+                      <a:picLocks noChangeAspect="1"/>
+                    </pic:cNvPicPr>
+                  </pic:nvPicPr>
+                  <pic:blipFill>
+                    <a:blip r:embed="rId24"/>
+                    <a:stretch>
+                      <a:fillRect/>
+                    </a:stretch>
+                  </pic:blipFill>
+                  <pic:spPr>
+                    <a:xfrm>
+                      <a:off x="0" y="0"/>
+                      <a:ext cx="5757545" cy="2730500"/>
+                    </a:xfrm>
+                    <a:prstGeom prst="rect">
+                      <a:avLst/>
+                    </a:prstGeom>
+                    <a:noFill/>
+                    <a:ln>
+                      <a:noFill/>
+                    </a:ln>
+                  </pic:spPr>
+                </pic:pic>
+              </a:graphicData>
+            </a:graphic>
+          </wp:inline>
+        </w:drawing>
+      </w:r>
+    </w:p>
+    <w:p>
+      <w:pPr>
+        <w:pStyle w:val="21"/>
+        <w:numPr>
+          <w:ilvl w:val="0"/>
+          <w:numId w:val="2"/>
+        </w:numPr>
+        <w:ind w:left="425" w:leftChars="0" w:hanging="425" w:firstLineChars="0"/>
+      </w:pPr>
+      <w:r>
+        <w:rPr>
+          <w:rFonts w:hint="default"/>
+          <w:lang w:val="en-US"/>
+        </w:rPr>
+        <w:t>Giao diện trang chủ người dùng</w:t>
+      </w:r>
+    </w:p>
+    <w:p>
+      <w:pPr>
+        <w:pStyle w:val="21"/>
+        <w:numPr>
+          <w:numId w:val="0"/>
+        </w:numPr>
+        <w:ind w:leftChars="0"/>
+      </w:pPr>
+      <w:r>
+        <w:drawing>
+          <wp:inline distT="0" distB="0" distL="114300" distR="114300">
+            <wp:extent cx="5746115" cy="2750820"/>
+            <wp:effectExtent l="0" t="0" r="14605" b="7620"/>
+            <wp:docPr id="15" name="Picture 12"/>
+            <wp:cNvGraphicFramePr>
+              <a:graphicFrameLocks xmlns:a="http://schemas.openxmlformats.org/drawingml/2006/main" noChangeAspect="1"/>
+            </wp:cNvGraphicFramePr>
+            <a:graphic xmlns:a="http://schemas.openxmlformats.org/drawingml/2006/main">
+              <a:graphicData uri="http://schemas.openxmlformats.org/drawingml/2006/picture">
+                <pic:pic xmlns:pic="http://schemas.openxmlformats.org/drawingml/2006/picture">
+                  <pic:nvPicPr>
+                    <pic:cNvPr id="15" name="Picture 12"/>
+                    <pic:cNvPicPr>
+                      <a:picLocks noChangeAspect="1"/>
+                    </pic:cNvPicPr>
+                  </pic:nvPicPr>
+                  <pic:blipFill>
+                    <a:blip r:embed="rId25"/>
+                    <a:stretch>
+                      <a:fillRect/>
+                    </a:stretch>
+                  </pic:blipFill>
+                  <pic:spPr>
+                    <a:xfrm>
+                      <a:off x="0" y="0"/>
+                      <a:ext cx="5746115" cy="2750820"/>
+                    </a:xfrm>
+                    <a:prstGeom prst="rect">
+                      <a:avLst/>
+                    </a:prstGeom>
+                    <a:noFill/>
+                    <a:ln>
+                      <a:noFill/>
+                    </a:ln>
+                  </pic:spPr>
+                </pic:pic>
+              </a:graphicData>
+            </a:graphic>
+          </wp:inline>
+        </w:drawing>
+      </w:r>
+    </w:p>
+    <w:p>
+      <w:pPr>
+        <w:pStyle w:val="21"/>
+        <w:numPr>
+          <w:numId w:val="0"/>
+        </w:numPr>
+        <w:ind w:leftChars="0"/>
+      </w:pPr>
+      <w:r>
+        <w:drawing>
+          <wp:inline distT="0" distB="0" distL="114300" distR="114300">
+            <wp:extent cx="5757545" cy="2727325"/>
+            <wp:effectExtent l="0" t="0" r="3175" b="635"/>
+            <wp:docPr id="16" name="Picture 13"/>
+            <wp:cNvGraphicFramePr>
+              <a:graphicFrameLocks xmlns:a="http://schemas.openxmlformats.org/drawingml/2006/main" noChangeAspect="1"/>
+            </wp:cNvGraphicFramePr>
+            <a:graphic xmlns:a="http://schemas.openxmlformats.org/drawingml/2006/main">
+              <a:graphicData uri="http://schemas.openxmlformats.org/drawingml/2006/picture">
+                <pic:pic xmlns:pic="http://schemas.openxmlformats.org/drawingml/2006/picture">
+                  <pic:nvPicPr>
+                    <pic:cNvPr id="16" name="Picture 13"/>
+                    <pic:cNvPicPr>
+                      <a:picLocks noChangeAspect="1"/>
+                    </pic:cNvPicPr>
+                  </pic:nvPicPr>
+                  <pic:blipFill>
+                    <a:blip r:embed="rId26"/>
+                    <a:stretch>
+                      <a:fillRect/>
+                    </a:stretch>
+                  </pic:blipFill>
+                  <pic:spPr>
+                    <a:xfrm>
+                      <a:off x="0" y="0"/>
+                      <a:ext cx="5757545" cy="2727325"/>
+                    </a:xfrm>
+                    <a:prstGeom prst="rect">
+                      <a:avLst/>
+                    </a:prstGeom>
+                    <a:noFill/>
+                    <a:ln>
+                      <a:noFill/>
+                    </a:ln>
+                  </pic:spPr>
+                </pic:pic>
+              </a:graphicData>
+            </a:graphic>
+          </wp:inline>
+        </w:drawing>
+      </w:r>
+    </w:p>
+    <w:p>
+      <w:pPr>
+        <w:pStyle w:val="21"/>
+        <w:numPr>
+          <w:ilvl w:val="0"/>
+          <w:numId w:val="2"/>
+        </w:numPr>
+        <w:ind w:left="425" w:leftChars="0" w:hanging="425" w:firstLineChars="0"/>
+      </w:pPr>
+      <w:r>
+        <w:rPr>
+          <w:rFonts w:hint="default"/>
+          <w:lang w:val="en-US"/>
+        </w:rPr>
+        <w:t>Giao diện lựa chọn bài thi</w:t>
+      </w:r>
+    </w:p>
+    <w:p>
+      <w:pPr>
+        <w:pStyle w:val="21"/>
+        <w:numPr>
+          <w:numId w:val="0"/>
+        </w:numPr>
+        <w:ind w:leftChars="0"/>
+      </w:pPr>
+      <w:r>
+        <w:drawing>
+          <wp:inline distT="0" distB="0" distL="114300" distR="114300">
+            <wp:extent cx="5758180" cy="2750820"/>
+            <wp:effectExtent l="0" t="0" r="2540" b="7620"/>
+            <wp:docPr id="17" name="Picture 14"/>
+            <wp:cNvGraphicFramePr>
+              <a:graphicFrameLocks xmlns:a="http://schemas.openxmlformats.org/drawingml/2006/main" noChangeAspect="1"/>
+            </wp:cNvGraphicFramePr>
+            <a:graphic xmlns:a="http://schemas.openxmlformats.org/drawingml/2006/main">
+              <a:graphicData uri="http://schemas.openxmlformats.org/drawingml/2006/picture">
+                <pic:pic xmlns:pic="http://schemas.openxmlformats.org/drawingml/2006/picture">
+                  <pic:nvPicPr>
+                    <pic:cNvPr id="17" name="Picture 14"/>
+                    <pic:cNvPicPr>
+                      <a:picLocks noChangeAspect="1"/>
+                    </pic:cNvPicPr>
+                  </pic:nvPicPr>
+                  <pic:blipFill>
+                    <a:blip r:embed="rId27"/>
+                    <a:stretch>
+                      <a:fillRect/>
+                    </a:stretch>
+                  </pic:blipFill>
+                  <pic:spPr>
+                    <a:xfrm>
+                      <a:off x="0" y="0"/>
+                      <a:ext cx="5758180" cy="2750820"/>
+                    </a:xfrm>
+                    <a:prstGeom prst="rect">
+                      <a:avLst/>
+                    </a:prstGeom>
+                    <a:noFill/>
+                    <a:ln>
+                      <a:noFill/>
+                    </a:ln>
+                  </pic:spPr>
+                </pic:pic>
+              </a:graphicData>
+            </a:graphic>
+          </wp:inline>
+        </w:drawing>
+      </w:r>
+    </w:p>
+    <w:p>
+      <w:pPr>
+        <w:pStyle w:val="21"/>
+        <w:numPr>
+          <w:ilvl w:val="0"/>
+          <w:numId w:val="2"/>
+        </w:numPr>
+        <w:ind w:left="425" w:leftChars="0" w:hanging="425" w:firstLineChars="0"/>
+      </w:pPr>
+      <w:r>
+        <w:rPr>
+          <w:rFonts w:hint="default"/>
+          <w:lang w:val="en-US"/>
+        </w:rPr>
+        <w:t>Giao diện thi</w:t>
+      </w:r>
+    </w:p>
+    <w:p>
+      <w:pPr>
+        <w:pStyle w:val="21"/>
+        <w:numPr>
+          <w:numId w:val="0"/>
+        </w:numPr>
+        <w:ind w:leftChars="0"/>
+      </w:pPr>
+      <w:r>
+        <w:drawing>
+          <wp:inline distT="0" distB="0" distL="114300" distR="114300">
+            <wp:extent cx="5757545" cy="2736215"/>
+            <wp:effectExtent l="0" t="0" r="3175" b="6985"/>
+            <wp:docPr id="19" name="Picture 16"/>
+            <wp:cNvGraphicFramePr>
+              <a:graphicFrameLocks xmlns:a="http://schemas.openxmlformats.org/drawingml/2006/main" noChangeAspect="1"/>
+            </wp:cNvGraphicFramePr>
+            <a:graphic xmlns:a="http://schemas.openxmlformats.org/drawingml/2006/main">
+              <a:graphicData uri="http://schemas.openxmlformats.org/drawingml/2006/picture">
+                <pic:pic xmlns:pic="http://schemas.openxmlformats.org/drawingml/2006/picture">
+                  <pic:nvPicPr>
+                    <pic:cNvPr id="19" name="Picture 16"/>
+                    <pic:cNvPicPr>
+                      <a:picLocks noChangeAspect="1"/>
+                    </pic:cNvPicPr>
+                  </pic:nvPicPr>
+                  <pic:blipFill>
+                    <a:blip r:embed="rId28"/>
+                    <a:stretch>
+                      <a:fillRect/>
+                    </a:stretch>
+                  </pic:blipFill>
+                  <pic:spPr>
+                    <a:xfrm>
+                      <a:off x="0" y="0"/>
+                      <a:ext cx="5757545" cy="2736215"/>
+                    </a:xfrm>
+                    <a:prstGeom prst="rect">
+                      <a:avLst/>
+                    </a:prstGeom>
+                    <a:noFill/>
+                    <a:ln>
+                      <a:noFill/>
+                    </a:ln>
+                  </pic:spPr>
+                </pic:pic>
+              </a:graphicData>
+            </a:graphic>
+          </wp:inline>
+        </w:drawing>
+      </w:r>
+    </w:p>
+    <w:p>
+      <w:pPr>
+        <w:pStyle w:val="21"/>
+        <w:numPr>
+          <w:numId w:val="0"/>
+        </w:numPr>
+        <w:ind w:leftChars="0"/>
+      </w:pPr>
+      <w:r>
+        <w:drawing>
+          <wp:inline distT="0" distB="0" distL="114300" distR="114300">
+            <wp:extent cx="5755005" cy="2727325"/>
+            <wp:effectExtent l="0" t="0" r="5715" b="635"/>
+            <wp:docPr id="20" name="Picture 17"/>
+            <wp:cNvGraphicFramePr>
+              <a:graphicFrameLocks xmlns:a="http://schemas.openxmlformats.org/drawingml/2006/main" noChangeAspect="1"/>
+            </wp:cNvGraphicFramePr>
+            <a:graphic xmlns:a="http://schemas.openxmlformats.org/drawingml/2006/main">
+              <a:graphicData uri="http://schemas.openxmlformats.org/drawingml/2006/picture">
+                <pic:pic xmlns:pic="http://schemas.openxmlformats.org/drawingml/2006/picture">
+                  <pic:nvPicPr>
+                    <pic:cNvPr id="20" name="Picture 17"/>
+                    <pic:cNvPicPr>
+                      <a:picLocks noChangeAspect="1"/>
+                    </pic:cNvPicPr>
+                  </pic:nvPicPr>
+                  <pic:blipFill>
+                    <a:blip r:embed="rId29"/>
+                    <a:stretch>
+                      <a:fillRect/>
+                    </a:stretch>
+                  </pic:blipFill>
+                  <pic:spPr>
+                    <a:xfrm>
+                      <a:off x="0" y="0"/>
+                      <a:ext cx="5755005" cy="2727325"/>
+                    </a:xfrm>
+                    <a:prstGeom prst="rect">
+                      <a:avLst/>
+                    </a:prstGeom>
+                    <a:noFill/>
+                    <a:ln>
+                      <a:noFill/>
+                    </a:ln>
+                  </pic:spPr>
+                </pic:pic>
+              </a:graphicData>
+            </a:graphic>
+          </wp:inline>
+        </w:drawing>
+      </w:r>
+    </w:p>
+    <w:p>
+      <w:pPr>
+        <w:pStyle w:val="21"/>
+        <w:numPr>
+          <w:ilvl w:val="0"/>
+          <w:numId w:val="2"/>
+        </w:numPr>
+        <w:ind w:left="425" w:leftChars="0" w:hanging="425" w:firstLineChars="0"/>
+      </w:pPr>
+      <w:r>
+        <w:rPr>
+          <w:rFonts w:hint="default"/>
+          <w:lang w:val="en-US"/>
+        </w:rPr>
+        <w:t>Giao diện hiển thị kết quả bài thi</w:t>
+      </w:r>
+    </w:p>
+    <w:p>
+      <w:pPr>
+        <w:pStyle w:val="21"/>
+        <w:numPr>
+          <w:numId w:val="0"/>
+        </w:numPr>
+        <w:ind w:leftChars="0"/>
+      </w:pPr>
+      <w:r>
+        <w:drawing>
+          <wp:inline distT="0" distB="0" distL="114300" distR="114300">
+            <wp:extent cx="5755005" cy="2718435"/>
+            <wp:effectExtent l="0" t="0" r="5715" b="9525"/>
+            <wp:docPr id="21" name="Picture 18"/>
+            <wp:cNvGraphicFramePr>
+              <a:graphicFrameLocks xmlns:a="http://schemas.openxmlformats.org/drawingml/2006/main" noChangeAspect="1"/>
+            </wp:cNvGraphicFramePr>
+            <a:graphic xmlns:a="http://schemas.openxmlformats.org/drawingml/2006/main">
+              <a:graphicData uri="http://schemas.openxmlformats.org/drawingml/2006/picture">
+                <pic:pic xmlns:pic="http://schemas.openxmlformats.org/drawingml/2006/picture">
+                  <pic:nvPicPr>
+                    <pic:cNvPr id="21" name="Picture 18"/>
+                    <pic:cNvPicPr>
+                      <a:picLocks noChangeAspect="1"/>
+                    </pic:cNvPicPr>
+                  </pic:nvPicPr>
+                  <pic:blipFill>
+                    <a:blip r:embed="rId30"/>
+                    <a:stretch>
+                      <a:fillRect/>
+                    </a:stretch>
+                  </pic:blipFill>
+                  <pic:spPr>
+                    <a:xfrm>
+                      <a:off x="0" y="0"/>
+                      <a:ext cx="5755005" cy="2718435"/>
+                    </a:xfrm>
+                    <a:prstGeom prst="rect">
+                      <a:avLst/>
+                    </a:prstGeom>
+                    <a:noFill/>
+                    <a:ln>
+                      <a:noFill/>
+                    </a:ln>
+                  </pic:spPr>
+                </pic:pic>
+              </a:graphicData>
+            </a:graphic>
+          </wp:inline>
+        </w:drawing>
+      </w:r>
+    </w:p>
+    <w:p>
+      <w:pPr>
+        <w:pStyle w:val="21"/>
+        <w:numPr>
+          <w:numId w:val="0"/>
+        </w:numPr>
+        <w:ind w:leftChars="0"/>
+      </w:pPr>
+      <w:r>
+        <w:drawing>
+          <wp:inline distT="0" distB="0" distL="114300" distR="114300">
+            <wp:extent cx="5757545" cy="2712085"/>
+            <wp:effectExtent l="0" t="0" r="3175" b="635"/>
+            <wp:docPr id="22" name="Picture 19"/>
+            <wp:cNvGraphicFramePr>
+              <a:graphicFrameLocks xmlns:a="http://schemas.openxmlformats.org/drawingml/2006/main" noChangeAspect="1"/>
+            </wp:cNvGraphicFramePr>
+            <a:graphic xmlns:a="http://schemas.openxmlformats.org/drawingml/2006/main">
+              <a:graphicData uri="http://schemas.openxmlformats.org/drawingml/2006/picture">
+                <pic:pic xmlns:pic="http://schemas.openxmlformats.org/drawingml/2006/picture">
+                  <pic:nvPicPr>
+                    <pic:cNvPr id="22" name="Picture 19"/>
+                    <pic:cNvPicPr>
+                      <a:picLocks noChangeAspect="1"/>
+                    </pic:cNvPicPr>
+                  </pic:nvPicPr>
+                  <pic:blipFill>
+                    <a:blip r:embed="rId31"/>
+                    <a:stretch>
+                      <a:fillRect/>
+                    </a:stretch>
+                  </pic:blipFill>
+                  <pic:spPr>
+                    <a:xfrm>
+                      <a:off x="0" y="0"/>
+                      <a:ext cx="5757545" cy="2712085"/>
+                    </a:xfrm>
+                    <a:prstGeom prst="rect">
+                      <a:avLst/>
+                    </a:prstGeom>
+                    <a:noFill/>
+                    <a:ln>
+                      <a:noFill/>
+                    </a:ln>
+                  </pic:spPr>
+                </pic:pic>
+              </a:graphicData>
+            </a:graphic>
+          </wp:inline>
+        </w:drawing>
+      </w:r>
+    </w:p>
+    <w:p>
+      <w:pPr>
+        <w:pStyle w:val="21"/>
+        <w:numPr>
+          <w:ilvl w:val="0"/>
+          <w:numId w:val="2"/>
+        </w:numPr>
+        <w:ind w:left="425" w:leftChars="0" w:hanging="425" w:firstLineChars="0"/>
+      </w:pPr>
+      <w:r>
+        <w:rPr>
+          <w:rFonts w:hint="default"/>
+          <w:lang w:val="en-US"/>
+        </w:rPr>
+        <w:t>Giao diện xem lịch sử thi</w:t>
+      </w:r>
+    </w:p>
+    <w:p>
+      <w:pPr>
+        <w:pStyle w:val="21"/>
+        <w:numPr>
+          <w:numId w:val="0"/>
+        </w:numPr>
+        <w:ind w:leftChars="0"/>
+      </w:pPr>
+      <w:r>
+        <w:drawing>
+          <wp:inline distT="0" distB="0" distL="114300" distR="114300">
+            <wp:extent cx="5757545" cy="2730500"/>
+            <wp:effectExtent l="0" t="0" r="3175" b="12700"/>
+            <wp:docPr id="24" name="Picture 21"/>
+            <wp:cNvGraphicFramePr>
+              <a:graphicFrameLocks xmlns:a="http://schemas.openxmlformats.org/drawingml/2006/main" noChangeAspect="1"/>
+            </wp:cNvGraphicFramePr>
+            <a:graphic xmlns:a="http://schemas.openxmlformats.org/drawingml/2006/main">
+              <a:graphicData uri="http://schemas.openxmlformats.org/drawingml/2006/picture">
+                <pic:pic xmlns:pic="http://schemas.openxmlformats.org/drawingml/2006/picture">
+                  <pic:nvPicPr>
+                    <pic:cNvPr id="24" name="Picture 21"/>
+                    <pic:cNvPicPr>
+                      <a:picLocks noChangeAspect="1"/>
+                    </pic:cNvPicPr>
+                  </pic:nvPicPr>
+                  <pic:blipFill>
+                    <a:blip r:embed="rId32"/>
+                    <a:stretch>
+                      <a:fillRect/>
+                    </a:stretch>
+                  </pic:blipFill>
+                  <pic:spPr>
+                    <a:xfrm>
+                      <a:off x="0" y="0"/>
+                      <a:ext cx="5757545" cy="2730500"/>
+                    </a:xfrm>
+                    <a:prstGeom prst="rect">
+                      <a:avLst/>
+                    </a:prstGeom>
+                    <a:noFill/>
+                    <a:ln>
+                      <a:noFill/>
+                    </a:ln>
+                  </pic:spPr>
+                </pic:pic>
+              </a:graphicData>
+            </a:graphic>
+          </wp:inline>
+        </w:drawing>
+      </w:r>
+    </w:p>
+    <w:p>
+      <w:pPr>
+        <w:pStyle w:val="21"/>
+        <w:numPr>
+          <w:numId w:val="0"/>
+        </w:numPr>
+        <w:ind w:leftChars="0"/>
+      </w:pPr>
+      <w:r>
+        <w:drawing>
+          <wp:inline distT="0" distB="0" distL="114300" distR="114300">
+            <wp:extent cx="5757545" cy="2736215"/>
+            <wp:effectExtent l="0" t="0" r="3175" b="6985"/>
+            <wp:docPr id="25" name="Picture 22"/>
+            <wp:cNvGraphicFramePr>
+              <a:graphicFrameLocks xmlns:a="http://schemas.openxmlformats.org/drawingml/2006/main" noChangeAspect="1"/>
+            </wp:cNvGraphicFramePr>
+            <a:graphic xmlns:a="http://schemas.openxmlformats.org/drawingml/2006/main">
+              <a:graphicData uri="http://schemas.openxmlformats.org/drawingml/2006/picture">
+                <pic:pic xmlns:pic="http://schemas.openxmlformats.org/drawingml/2006/picture">
+                  <pic:nvPicPr>
+                    <pic:cNvPr id="25" name="Picture 22"/>
+                    <pic:cNvPicPr>
+                      <a:picLocks noChangeAspect="1"/>
+                    </pic:cNvPicPr>
+                  </pic:nvPicPr>
+                  <pic:blipFill>
+                    <a:blip r:embed="rId33"/>
+                    <a:stretch>
+                      <a:fillRect/>
+                    </a:stretch>
+                  </pic:blipFill>
+                  <pic:spPr>
+                    <a:xfrm>
+                      <a:off x="0" y="0"/>
+                      <a:ext cx="5757545" cy="2736215"/>
+                    </a:xfrm>
+                    <a:prstGeom prst="rect">
+                      <a:avLst/>
+                    </a:prstGeom>
+                    <a:noFill/>
+                    <a:ln>
+                      <a:noFill/>
+                    </a:ln>
+                  </pic:spPr>
+                </pic:pic>
+              </a:graphicData>
+            </a:graphic>
+          </wp:inline>
+        </w:drawing>
+      </w:r>
+    </w:p>
+    <w:p>
+      <w:pPr>
+        <w:pStyle w:val="21"/>
+        <w:numPr>
+          <w:ilvl w:val="0"/>
+          <w:numId w:val="2"/>
+        </w:numPr>
+        <w:ind w:left="425" w:leftChars="0" w:hanging="425" w:firstLineChars="0"/>
+      </w:pPr>
+      <w:r>
+        <w:rPr>
+          <w:rFonts w:hint="default"/>
+          <w:lang w:val="en-US"/>
+        </w:rPr>
+        <w:t>Giao diện xem thông tin tài khoản người dùng</w:t>
+      </w:r>
+    </w:p>
+    <w:p>
+      <w:pPr>
+        <w:pStyle w:val="21"/>
+        <w:numPr>
+          <w:numId w:val="0"/>
+        </w:numPr>
+        <w:ind w:leftChars="0"/>
+      </w:pPr>
+      <w:r>
+        <w:drawing>
+          <wp:inline distT="0" distB="0" distL="114300" distR="114300">
+            <wp:extent cx="5745480" cy="2721610"/>
+            <wp:effectExtent l="0" t="0" r="0" b="6350"/>
+            <wp:docPr id="26" name="Picture 23"/>
+            <wp:cNvGraphicFramePr>
+              <a:graphicFrameLocks xmlns:a="http://schemas.openxmlformats.org/drawingml/2006/main" noChangeAspect="1"/>
+            </wp:cNvGraphicFramePr>
+            <a:graphic xmlns:a="http://schemas.openxmlformats.org/drawingml/2006/main">
+              <a:graphicData uri="http://schemas.openxmlformats.org/drawingml/2006/picture">
+                <pic:pic xmlns:pic="http://schemas.openxmlformats.org/drawingml/2006/picture">
+                  <pic:nvPicPr>
+                    <pic:cNvPr id="26" name="Picture 23"/>
+                    <pic:cNvPicPr>
+                      <a:picLocks noChangeAspect="1"/>
+                    </pic:cNvPicPr>
+                  </pic:nvPicPr>
+                  <pic:blipFill>
+                    <a:blip r:embed="rId34"/>
+                    <a:stretch>
+                      <a:fillRect/>
+                    </a:stretch>
+                  </pic:blipFill>
+                  <pic:spPr>
+                    <a:xfrm>
+                      <a:off x="0" y="0"/>
+                      <a:ext cx="5745480" cy="2721610"/>
+                    </a:xfrm>
+                    <a:prstGeom prst="rect">
+                      <a:avLst/>
+                    </a:prstGeom>
+                    <a:noFill/>
+                    <a:ln>
+                      <a:noFill/>
+                    </a:ln>
+                  </pic:spPr>
+                </pic:pic>
+              </a:graphicData>
+            </a:graphic>
+          </wp:inline>
+        </w:drawing>
+      </w:r>
+    </w:p>
+    <w:p>
+      <w:r>
+        <w:br w:type="page"/>
+      </w:r>
     </w:p>
     <w:p>
       <w:pPr>
@@ -3883,25 +4646,6 @@
           <w:numId w:val="0"/>
         </w:numPr>
       </w:pPr>
-      <w:bookmarkStart w:id="15" w:name="_Toc152923975"/>
-      <w:r>
-        <w:t>PHẦN IV. CÀI ĐẶT ỨNG DỤNG VÀ CHỨC NĂNG</w:t>
-      </w:r>
-      <w:bookmarkEnd w:id="15"/>
-    </w:p>
-    <w:p>
-      <w:r>
-        <w:br w:type="page"/>
-      </w:r>
-    </w:p>
-    <w:p>
-      <w:pPr>
-        <w:pStyle w:val="21"/>
-        <w:numPr>
-          <w:ilvl w:val="0"/>
-          <w:numId w:val="0"/>
-        </w:numPr>
-      </w:pPr>
     </w:p>
     <w:p>
       <w:pPr>
@@ -3916,8 +4660,8 @@
     <w:tbl>
       <w:tblPr>
         <w:tblStyle w:val="13"/>
-        <w:tblW w:w="0" w:type="auto"/>
-        <w:tblInd w:w="0" w:type="dxa"/>
+        <w:tblW w:w="10824" w:type="dxa"/>
+        <w:tblInd w:w="-715" w:type="dxa"/>
         <w:tblBorders>
           <w:top w:val="single" w:color="auto" w:sz="4" w:space="0"/>
           <w:left w:val="single" w:color="auto" w:sz="4" w:space="0"/>
@@ -3935,9 +4679,10 @@
         </w:tblCellMar>
       </w:tblPr>
       <w:tblGrid>
-        <w:gridCol w:w="2501"/>
-        <w:gridCol w:w="3360"/>
-        <w:gridCol w:w="3201"/>
+        <w:gridCol w:w="2172"/>
+        <w:gridCol w:w="2820"/>
+        <w:gridCol w:w="3408"/>
+        <w:gridCol w:w="2424"/>
       </w:tblGrid>
       <w:tr>
         <w:tblPrEx>
@@ -3958,7 +4703,7 @@
         </w:tblPrEx>
         <w:tc>
           <w:tcPr>
-            <w:tcW w:w="2501" w:type="dxa"/>
+            <w:tcW w:w="2172" w:type="dxa"/>
             <w:vAlign w:val="center"/>
           </w:tcPr>
           <w:p>
@@ -3982,7 +4727,7 @@
         </w:tc>
         <w:tc>
           <w:tcPr>
-            <w:tcW w:w="3360" w:type="dxa"/>
+            <w:tcW w:w="2820" w:type="dxa"/>
             <w:vAlign w:val="center"/>
           </w:tcPr>
           <w:p>
@@ -4006,7 +4751,7 @@
         </w:tc>
         <w:tc>
           <w:tcPr>
-            <w:tcW w:w="3201" w:type="dxa"/>
+            <w:tcW w:w="3408" w:type="dxa"/>
             <w:vAlign w:val="center"/>
           </w:tcPr>
           <w:p>
@@ -4025,6 +4770,45 @@
                 <w:szCs w:val="28"/>
               </w:rPr>
               <w:t>NHIỆM VỤ</w:t>
+            </w:r>
+          </w:p>
+        </w:tc>
+        <w:tc>
+          <w:tcPr>
+            <w:tcW w:w="2424" w:type="dxa"/>
+            <w:vAlign w:val="center"/>
+          </w:tcPr>
+          <w:p>
+            <w:pPr>
+              <w:pStyle w:val="39"/>
+              <w:ind w:firstLine="0"/>
+              <w:jc w:val="center"/>
+              <w:rPr>
+                <w:rFonts w:hint="default"/>
+                <w:sz w:val="28"/>
+                <w:szCs w:val="28"/>
+                <w:lang w:val="en-US"/>
+              </w:rPr>
+            </w:pPr>
+            <w:bookmarkStart w:id="18" w:name="_GoBack"/>
+            <w:r>
+              <w:rPr>
+                <w:rFonts w:hint="default"/>
+                <w:sz w:val="28"/>
+                <w:szCs w:val="28"/>
+                <w:lang w:val="en-US"/>
+              </w:rPr>
+              <w:t>MỨC ĐỘ</w:t>
+            </w:r>
+            <w:bookmarkEnd w:id="18"/>
+            <w:r>
+              <w:rPr>
+                <w:rFonts w:hint="default"/>
+                <w:sz w:val="28"/>
+                <w:szCs w:val="28"/>
+                <w:lang w:val="en-US"/>
+              </w:rPr>
+              <w:t xml:space="preserve"> HOÀN THÀNH</w:t>
             </w:r>
           </w:p>
         </w:tc>
@@ -4048,7 +4832,7 @@
         </w:tblPrEx>
         <w:tc>
           <w:tcPr>
-            <w:tcW w:w="2501" w:type="dxa"/>
+            <w:tcW w:w="2172" w:type="dxa"/>
             <w:vAlign w:val="center"/>
           </w:tcPr>
           <w:p>
@@ -4082,7 +4866,7 @@
         </w:tc>
         <w:tc>
           <w:tcPr>
-            <w:tcW w:w="3360" w:type="dxa"/>
+            <w:tcW w:w="2820" w:type="dxa"/>
             <w:vAlign w:val="center"/>
           </w:tcPr>
           <w:p>
@@ -4106,7 +4890,23 @@
         </w:tc>
         <w:tc>
           <w:tcPr>
-            <w:tcW w:w="3201" w:type="dxa"/>
+            <w:tcW w:w="3408" w:type="dxa"/>
+            <w:vAlign w:val="center"/>
+          </w:tcPr>
+          <w:p>
+            <w:pPr>
+              <w:jc w:val="center"/>
+              <w:rPr>
+                <w:rFonts w:ascii="Times New Roman" w:hAnsi="Times New Roman" w:cs="Times New Roman"/>
+                <w:sz w:val="28"/>
+                <w:szCs w:val="28"/>
+              </w:rPr>
+            </w:pPr>
+          </w:p>
+        </w:tc>
+        <w:tc>
+          <w:tcPr>
+            <w:tcW w:w="2424" w:type="dxa"/>
             <w:vAlign w:val="center"/>
           </w:tcPr>
           <w:p>
@@ -4140,7 +4940,7 @@
         </w:tblPrEx>
         <w:tc>
           <w:tcPr>
-            <w:tcW w:w="2501" w:type="dxa"/>
+            <w:tcW w:w="2172" w:type="dxa"/>
             <w:vAlign w:val="center"/>
           </w:tcPr>
           <w:p>
@@ -4174,7 +4974,7 @@
         </w:tc>
         <w:tc>
           <w:tcPr>
-            <w:tcW w:w="3360" w:type="dxa"/>
+            <w:tcW w:w="2820" w:type="dxa"/>
             <w:vAlign w:val="center"/>
           </w:tcPr>
           <w:p>
@@ -4209,7 +5009,7 @@
         </w:tc>
         <w:tc>
           <w:tcPr>
-            <w:tcW w:w="3201" w:type="dxa"/>
+            <w:tcW w:w="3408" w:type="dxa"/>
             <w:vAlign w:val="center"/>
           </w:tcPr>
           <w:p>
@@ -4223,87 +5023,9 @@
             </w:pPr>
           </w:p>
         </w:tc>
-      </w:tr>
-      <w:tr>
-        <w:tblPrEx>
-          <w:tblBorders>
-            <w:top w:val="single" w:color="auto" w:sz="4" w:space="0"/>
-            <w:left w:val="single" w:color="auto" w:sz="4" w:space="0"/>
-            <w:bottom w:val="single" w:color="auto" w:sz="4" w:space="0"/>
-            <w:right w:val="single" w:color="auto" w:sz="4" w:space="0"/>
-            <w:insideH w:val="single" w:color="auto" w:sz="4" w:space="0"/>
-            <w:insideV w:val="single" w:color="auto" w:sz="4" w:space="0"/>
-          </w:tblBorders>
-          <w:tblCellMar>
-            <w:top w:w="0" w:type="dxa"/>
-            <w:left w:w="108" w:type="dxa"/>
-            <w:bottom w:w="0" w:type="dxa"/>
-            <w:right w:w="108" w:type="dxa"/>
-          </w:tblCellMar>
-        </w:tblPrEx>
         <w:tc>
           <w:tcPr>
-            <w:tcW w:w="2501" w:type="dxa"/>
-            <w:vAlign w:val="center"/>
-          </w:tcPr>
-          <w:p>
-            <w:pPr>
-              <w:jc w:val="center"/>
-              <w:rPr>
-                <w:rFonts w:hint="default" w:ascii="Times New Roman" w:hAnsi="Times New Roman" w:cs="Times New Roman"/>
-                <w:sz w:val="28"/>
-                <w:szCs w:val="28"/>
-                <w:lang w:val="en-US"/>
-              </w:rPr>
-            </w:pPr>
-            <w:r>
-              <w:rPr>
-                <w:rFonts w:ascii="Times New Roman" w:hAnsi="Times New Roman" w:cs="Times New Roman"/>
-                <w:sz w:val="28"/>
-                <w:szCs w:val="28"/>
-              </w:rPr>
-              <w:t>20012161</w:t>
-            </w:r>
-            <w:r>
-              <w:rPr>
-                <w:rFonts w:hint="default" w:ascii="Times New Roman" w:hAnsi="Times New Roman" w:cs="Times New Roman"/>
-                <w:sz w:val="28"/>
-                <w:szCs w:val="28"/>
-                <w:lang w:val="en-US"/>
-              </w:rPr>
-              <w:t>76</w:t>
-            </w:r>
-          </w:p>
-        </w:tc>
-        <w:tc>
-          <w:tcPr>
-            <w:tcW w:w="3360" w:type="dxa"/>
-            <w:vAlign w:val="center"/>
-          </w:tcPr>
-          <w:p>
-            <w:pPr>
-              <w:jc w:val="center"/>
-              <w:rPr>
-                <w:rFonts w:hint="default" w:ascii="Times New Roman" w:hAnsi="Times New Roman" w:cs="Times New Roman"/>
-                <w:sz w:val="28"/>
-                <w:szCs w:val="28"/>
-                <w:lang w:val="en-US"/>
-              </w:rPr>
-            </w:pPr>
-            <w:r>
-              <w:rPr>
-                <w:rFonts w:hint="default" w:ascii="Times New Roman" w:hAnsi="Times New Roman" w:cs="Times New Roman"/>
-                <w:sz w:val="28"/>
-                <w:szCs w:val="28"/>
-                <w:lang w:val="en-US"/>
-              </w:rPr>
-              <w:t>Nguyễn Hồng Thanh Thiện</w:t>
-            </w:r>
-          </w:p>
-        </w:tc>
-        <w:tc>
-          <w:tcPr>
-            <w:tcW w:w="3201" w:type="dxa"/>
+            <w:tcW w:w="2424" w:type="dxa"/>
             <w:vAlign w:val="center"/>
           </w:tcPr>
           <w:p>
@@ -4735,6 +5457,130 @@
 <file path=word/numbering.xml><?xml version="1.0" encoding="utf-8"?>
 <w:numbering xmlns:wpc="http://schemas.microsoft.com/office/word/2010/wordprocessingCanvas" xmlns:mc="http://schemas.openxmlformats.org/markup-compatibility/2006" xmlns:o="urn:schemas-microsoft-com:office:office" xmlns:r="http://schemas.openxmlformats.org/officeDocument/2006/relationships" xmlns:m="http://schemas.openxmlformats.org/officeDocument/2006/math" xmlns:v="urn:schemas-microsoft-com:vml" xmlns:wp14="http://schemas.microsoft.com/office/word/2010/wordprocessingDrawing" xmlns:wp="http://schemas.openxmlformats.org/drawingml/2006/wordprocessingDrawing" xmlns:w10="urn:schemas-microsoft-com:office:word" xmlns:w="http://schemas.openxmlformats.org/wordprocessingml/2006/main" xmlns:w14="http://schemas.microsoft.com/office/word/2010/wordml" xmlns:wpg="http://schemas.microsoft.com/office/word/2010/wordprocessingGroup" xmlns:wpi="http://schemas.microsoft.com/office/word/2010/wordprocessingInk" xmlns:wne="http://schemas.microsoft.com/office/word/2006/wordml" xmlns:wps="http://schemas.microsoft.com/office/word/2010/wordprocessingShape" xmlns:wpsCustomData="http://www.wps.cn/officeDocument/2013/wpsCustomData" mc:Ignorable="w14 wp14">
   <w:abstractNum w:abstractNumId="0">
+    <w:nsid w:val="11A47081"/>
+    <w:multiLevelType w:val="multilevel"/>
+    <w:tmpl w:val="11A47081"/>
+    <w:lvl w:ilvl="0" w:tentative="0">
+      <w:start w:val="1"/>
+      <w:numFmt w:val="decimal"/>
+      <w:lvlText w:val="%1."/>
+      <w:lvlJc w:val="left"/>
+      <w:pPr>
+        <w:tabs>
+          <w:tab w:val="left" w:pos="425"/>
+        </w:tabs>
+        <w:ind w:left="425" w:leftChars="0" w:hanging="425" w:firstLineChars="0"/>
+      </w:pPr>
+      <w:rPr>
+        <w:rFonts w:hint="default"/>
+      </w:rPr>
+    </w:lvl>
+    <w:lvl w:ilvl="1" w:tentative="0">
+      <w:start w:val="1"/>
+      <w:numFmt w:val="decimal"/>
+      <w:suff w:val="space"/>
+      <w:lvlText w:val="%1.%2."/>
+      <w:lvlJc w:val="left"/>
+      <w:pPr>
+        <w:ind w:left="0" w:leftChars="0" w:firstLine="0" w:firstLineChars="0"/>
+      </w:pPr>
+      <w:rPr>
+        <w:rFonts w:hint="default"/>
+      </w:rPr>
+    </w:lvl>
+    <w:lvl w:ilvl="2" w:tentative="0">
+      <w:start w:val="1"/>
+      <w:numFmt w:val="decimal"/>
+      <w:suff w:val="space"/>
+      <w:lvlText w:val="%1.%2.%3."/>
+      <w:lvlJc w:val="left"/>
+      <w:pPr>
+        <w:ind w:left="0" w:leftChars="0" w:firstLine="0" w:firstLineChars="0"/>
+      </w:pPr>
+      <w:rPr>
+        <w:rFonts w:hint="default"/>
+      </w:rPr>
+    </w:lvl>
+    <w:lvl w:ilvl="3" w:tentative="0">
+      <w:start w:val="1"/>
+      <w:numFmt w:val="decimal"/>
+      <w:suff w:val="space"/>
+      <w:lvlText w:val="%1.%2.%3.%4."/>
+      <w:lvlJc w:val="left"/>
+      <w:pPr>
+        <w:ind w:left="0" w:leftChars="0" w:firstLine="0" w:firstLineChars="0"/>
+      </w:pPr>
+      <w:rPr>
+        <w:rFonts w:hint="default"/>
+      </w:rPr>
+    </w:lvl>
+    <w:lvl w:ilvl="4" w:tentative="0">
+      <w:start w:val="1"/>
+      <w:numFmt w:val="decimal"/>
+      <w:suff w:val="space"/>
+      <w:lvlText w:val="%1.%2.%3.%4.%5."/>
+      <w:lvlJc w:val="left"/>
+      <w:pPr>
+        <w:ind w:left="0" w:leftChars="0" w:firstLine="0" w:firstLineChars="0"/>
+      </w:pPr>
+      <w:rPr>
+        <w:rFonts w:hint="default"/>
+      </w:rPr>
+    </w:lvl>
+    <w:lvl w:ilvl="5" w:tentative="0">
+      <w:start w:val="1"/>
+      <w:numFmt w:val="decimal"/>
+      <w:suff w:val="space"/>
+      <w:lvlText w:val="%1.%2.%3.%4.%5.%6."/>
+      <w:lvlJc w:val="left"/>
+      <w:pPr>
+        <w:ind w:left="0" w:leftChars="0" w:firstLine="0" w:firstLineChars="0"/>
+      </w:pPr>
+      <w:rPr>
+        <w:rFonts w:hint="default"/>
+      </w:rPr>
+    </w:lvl>
+    <w:lvl w:ilvl="6" w:tentative="0">
+      <w:start w:val="1"/>
+      <w:numFmt w:val="decimal"/>
+      <w:suff w:val="space"/>
+      <w:lvlText w:val="%1.%2.%3.%4.%5.%6.%7."/>
+      <w:lvlJc w:val="left"/>
+      <w:pPr>
+        <w:ind w:left="0" w:leftChars="0" w:firstLine="0" w:firstLineChars="0"/>
+      </w:pPr>
+      <w:rPr>
+        <w:rFonts w:hint="default"/>
+      </w:rPr>
+    </w:lvl>
+    <w:lvl w:ilvl="7" w:tentative="0">
+      <w:start w:val="1"/>
+      <w:numFmt w:val="decimal"/>
+      <w:suff w:val="space"/>
+      <w:lvlText w:val="%1.%2.%3.%4.%5.%6.%7.%8."/>
+      <w:lvlJc w:val="left"/>
+      <w:pPr>
+        <w:ind w:left="0" w:leftChars="0" w:firstLine="0" w:firstLineChars="0"/>
+      </w:pPr>
+      <w:rPr>
+        <w:rFonts w:hint="default"/>
+      </w:rPr>
+    </w:lvl>
+    <w:lvl w:ilvl="8" w:tentative="0">
+      <w:start w:val="1"/>
+      <w:numFmt w:val="decimal"/>
+      <w:suff w:val="space"/>
+      <w:lvlText w:val="%1.%2.%3.%4.%5.%6.%7.%8.%9."/>
+      <w:lvlJc w:val="left"/>
+      <w:pPr>
+        <w:ind w:left="0" w:leftChars="0" w:firstLine="0" w:firstLineChars="0"/>
+      </w:pPr>
+      <w:rPr>
+        <w:rFonts w:hint="default"/>
+      </w:rPr>
+    </w:lvl>
+  </w:abstractNum>
+  <w:abstractNum w:abstractNumId="1">
     <w:nsid w:val="239F32DF"/>
     <w:multiLevelType w:val="multilevel"/>
     <w:tmpl w:val="239F32DF"/>
@@ -4876,6 +5722,9 @@
     </w:lvl>
   </w:abstractNum>
   <w:num w:numId="1">
+    <w:abstractNumId w:val="1"/>
+  </w:num>
+  <w:num w:numId="2">
     <w:abstractNumId w:val="0"/>
   </w:num>
 </w:numbering>
@@ -4911,10 +5760,10 @@
     <w:lsdException w:uiPriority="99" w:name="index 7"/>
     <w:lsdException w:uiPriority="99" w:name="index 8"/>
     <w:lsdException w:uiPriority="99" w:name="index 9"/>
-    <w:lsdException w:uiPriority="39" w:semiHidden="0" w:name="toc 1"/>
-    <w:lsdException w:uiPriority="39" w:semiHidden="0" w:name="toc 2"/>
-    <w:lsdException w:uiPriority="39" w:semiHidden="0" w:name="toc 3"/>
-    <w:lsdException w:uiPriority="39" w:semiHidden="0" w:name="toc 4"/>
+    <w:lsdException w:qFormat="1" w:uiPriority="39" w:semiHidden="0" w:name="toc 1"/>
+    <w:lsdException w:qFormat="1" w:uiPriority="39" w:semiHidden="0" w:name="toc 2"/>
+    <w:lsdException w:qFormat="1" w:uiPriority="39" w:semiHidden="0" w:name="toc 3"/>
+    <w:lsdException w:qFormat="1" w:uiPriority="39" w:semiHidden="0" w:name="toc 4"/>
     <w:lsdException w:uiPriority="39" w:name="toc 5"/>
     <w:lsdException w:uiPriority="39" w:name="toc 6"/>
     <w:lsdException w:uiPriority="39" w:name="toc 7"/>
@@ -4977,14 +5826,14 @@
     <w:lsdException w:uiPriority="99" w:name="Body Text Indent 2"/>
     <w:lsdException w:uiPriority="99" w:name="Body Text Indent 3"/>
     <w:lsdException w:uiPriority="99" w:name="Block Text"/>
-    <w:lsdException w:uiPriority="99" w:semiHidden="0" w:name="Hyperlink"/>
+    <w:lsdException w:qFormat="1" w:uiPriority="99" w:semiHidden="0" w:name="Hyperlink"/>
     <w:lsdException w:uiPriority="99" w:name="FollowedHyperlink"/>
     <w:lsdException w:qFormat="1" w:unhideWhenUsed="0" w:uiPriority="22" w:semiHidden="0" w:name="Strong"/>
     <w:lsdException w:qFormat="1" w:unhideWhenUsed="0" w:uiPriority="20" w:semiHidden="0" w:name="Emphasis"/>
     <w:lsdException w:uiPriority="99" w:name="Document Map"/>
     <w:lsdException w:uiPriority="99" w:name="Plain Text"/>
     <w:lsdException w:uiPriority="99" w:name="E-mail Signature"/>
-    <w:lsdException w:uiPriority="99" w:semiHidden="0" w:name="Normal (Web)"/>
+    <w:lsdException w:qFormat="1" w:uiPriority="99" w:semiHidden="0" w:name="Normal (Web)"/>
     <w:lsdException w:uiPriority="99" w:name="HTML Acronym"/>
     <w:lsdException w:uiPriority="99" w:name="HTML Address"/>
     <w:lsdException w:uiPriority="99" w:name="HTML Cite"/>
@@ -4995,7 +5844,7 @@
     <w:lsdException w:uiPriority="99" w:name="HTML Sample"/>
     <w:lsdException w:uiPriority="99" w:name="HTML Typewriter"/>
     <w:lsdException w:uiPriority="99" w:name="HTML Variable"/>
-    <w:lsdException w:uiPriority="99" w:name="Normal Table"/>
+    <w:lsdException w:qFormat="1" w:uiPriority="99" w:name="Normal Table"/>
     <w:lsdException w:uiPriority="99" w:name="annotation subject"/>
     <w:lsdException w:uiPriority="99" w:name="Table Simple 1"/>
     <w:lsdException w:uiPriority="99" w:name="Table Simple 2"/>
@@ -5040,7 +5889,7 @@
     <w:lsdException w:uiPriority="99" w:name="Table Web 2"/>
     <w:lsdException w:uiPriority="99" w:name="Table Web 3"/>
     <w:lsdException w:uiPriority="99" w:name="Balloon Text"/>
-    <w:lsdException w:unhideWhenUsed="0" w:uiPriority="39" w:semiHidden="0" w:name="Table Grid"/>
+    <w:lsdException w:qFormat="1" w:unhideWhenUsed="0" w:uiPriority="39" w:semiHidden="0" w:name="Table Grid"/>
     <w:lsdException w:uiPriority="99" w:name="Table Theme"/>
     <w:lsdException w:unhideWhenUsed="0" w:uiPriority="60" w:semiHidden="0" w:name="Light Shading"/>
     <w:lsdException w:unhideWhenUsed="0" w:uiPriority="61" w:semiHidden="0" w:name="Light List"/>
@@ -5230,6 +6079,7 @@
     <w:name w:val="Normal Table"/>
     <w:semiHidden/>
     <w:unhideWhenUsed/>
+    <w:qFormat/>
     <w:uiPriority w:val="99"/>
     <w:tblPr>
       <w:tblCellMar>
@@ -5284,6 +6134,7 @@
     <w:name w:val="Hyperlink"/>
     <w:basedOn w:val="5"/>
     <w:unhideWhenUsed/>
+    <w:qFormat/>
     <w:uiPriority w:val="99"/>
     <w:rPr>
       <w:color w:val="0563C1" w:themeColor="hyperlink"/>
@@ -5299,6 +6150,7 @@
     <w:name w:val="Normal (Web)"/>
     <w:basedOn w:val="1"/>
     <w:unhideWhenUsed/>
+    <w:qFormat/>
     <w:uiPriority w:val="99"/>
     <w:pPr>
       <w:spacing w:before="100" w:beforeAutospacing="1" w:after="100" w:afterAutospacing="1" w:line="240" w:lineRule="auto"/>
@@ -5322,6 +6174,7 @@
   <w:style w:type="table" w:styleId="13">
     <w:name w:val="Table Grid"/>
     <w:basedOn w:val="6"/>
+    <w:qFormat/>
     <w:uiPriority w:val="39"/>
     <w:tblPr>
       <w:tblBorders>
@@ -5339,6 +6192,7 @@
     <w:basedOn w:val="1"/>
     <w:next w:val="1"/>
     <w:unhideWhenUsed/>
+    <w:qFormat/>
     <w:uiPriority w:val="39"/>
     <w:pPr>
       <w:tabs>
@@ -5360,6 +6214,7 @@
     <w:basedOn w:val="1"/>
     <w:next w:val="1"/>
     <w:unhideWhenUsed/>
+    <w:qFormat/>
     <w:uiPriority w:val="39"/>
     <w:pPr>
       <w:spacing w:after="100"/>
@@ -5371,6 +6226,7 @@
     <w:basedOn w:val="1"/>
     <w:next w:val="1"/>
     <w:unhideWhenUsed/>
+    <w:qFormat/>
     <w:uiPriority w:val="39"/>
     <w:pPr>
       <w:spacing w:after="100"/>
@@ -5382,6 +6238,7 @@
     <w:basedOn w:val="1"/>
     <w:next w:val="1"/>
     <w:unhideWhenUsed/>
+    <w:qFormat/>
     <w:uiPriority w:val="39"/>
     <w:pPr>
       <w:spacing w:after="100"/>
@@ -5392,12 +6249,14 @@
     <w:name w:val="Header Char"/>
     <w:basedOn w:val="5"/>
     <w:link w:val="9"/>
+    <w:qFormat/>
     <w:uiPriority w:val="99"/>
   </w:style>
   <w:style w:type="character" w:customStyle="1" w:styleId="19">
     <w:name w:val="Footer Char"/>
     <w:basedOn w:val="5"/>
     <w:link w:val="8"/>
+    <w:qFormat/>
     <w:uiPriority w:val="99"/>
   </w:style>
   <w:style w:type="paragraph" w:styleId="20">
@@ -5511,6 +6370,7 @@
     <w:name w:val="Style5"/>
     <w:basedOn w:val="26"/>
     <w:link w:val="30"/>
+    <w:qFormat/>
     <w:uiPriority w:val="0"/>
   </w:style>
   <w:style w:type="character" w:customStyle="1" w:styleId="29">
@@ -5560,6 +6420,7 @@
     <w:name w:val="Heading 1 Char"/>
     <w:basedOn w:val="5"/>
     <w:link w:val="2"/>
+    <w:qFormat/>
     <w:uiPriority w:val="9"/>
     <w:rPr>
       <w:rFonts w:asciiTheme="majorHAnsi" w:hAnsiTheme="majorHAnsi" w:eastAsiaTheme="majorEastAsia" w:cstheme="majorBidi"/>
@@ -5572,6 +6433,7 @@
     <w:name w:val="Style6 Char"/>
     <w:basedOn w:val="5"/>
     <w:link w:val="31"/>
+    <w:qFormat/>
     <w:uiPriority w:val="0"/>
     <w:rPr>
       <w:rFonts w:eastAsiaTheme="minorHAnsi"/>
@@ -5586,6 +6448,7 @@
     <w:basedOn w:val="5"/>
     <w:link w:val="3"/>
     <w:semiHidden/>
+    <w:qFormat/>
     <w:uiPriority w:val="9"/>
     <w:rPr>
       <w:rFonts w:asciiTheme="majorHAnsi" w:hAnsiTheme="majorHAnsi" w:eastAsiaTheme="majorEastAsia" w:cstheme="majorBidi"/>
@@ -5599,6 +6462,7 @@
     <w:basedOn w:val="5"/>
     <w:link w:val="4"/>
     <w:semiHidden/>
+    <w:qFormat/>
     <w:uiPriority w:val="9"/>
     <w:rPr>
       <w:rFonts w:asciiTheme="majorHAnsi" w:hAnsiTheme="majorHAnsi" w:eastAsiaTheme="majorEastAsia" w:cstheme="majorBidi"/>
@@ -5611,6 +6475,7 @@
     <w:name w:val="Style7"/>
     <w:basedOn w:val="21"/>
     <w:link w:val="37"/>
+    <w:qFormat/>
     <w:uiPriority w:val="0"/>
     <w:pPr>
       <w:numPr>
@@ -5631,6 +6496,7 @@
     <w:name w:val="Style7 Char"/>
     <w:basedOn w:val="23"/>
     <w:link w:val="36"/>
+    <w:qFormat/>
     <w:uiPriority w:val="0"/>
     <w:rPr>
       <w:rFonts w:ascii="Times New Roman" w:hAnsi="Times New Roman" w:cs="Times New Roman" w:eastAsiaTheme="minorHAnsi"/>
@@ -5645,6 +6511,7 @@
     <w:basedOn w:val="5"/>
     <w:semiHidden/>
     <w:unhideWhenUsed/>
+    <w:qFormat/>
     <w:uiPriority w:val="99"/>
     <w:rPr>
       <w:color w:val="605E5C"/>
@@ -5673,6 +6540,7 @@
     <w:name w:val="StyleP Char"/>
     <w:basedOn w:val="5"/>
     <w:link w:val="39"/>
+    <w:qFormat/>
     <w:uiPriority w:val="0"/>
     <w:rPr>
       <w:rFonts w:eastAsiaTheme="minorHAnsi"/>
